--- a/server/uploads/lesson.docx
+++ b/server/uploads/lesson.docx
@@ -10,40 +10,35 @@
         <w:tblLook w:val="04A0" w:firstRow="1" w:lastRow="0" w:firstColumn="1" w:lastColumn="0" w:noHBand="0" w:noVBand="1"/>
       </w:tblPr>
       <w:tblGrid>
-        <w:gridCol w:w="814"/>
-        <w:gridCol w:w="6946"/>
+        <w:gridCol w:w="1841"/>
+        <w:gridCol w:w="2712"/>
+        <w:gridCol w:w="3207"/>
         <w:gridCol w:w="1482"/>
       </w:tblGrid>
       <w:tr>
         <w:tc>
           <w:tcPr>
-            <w:tcW w:w="817" w:type="dxa"/>
-          </w:tcPr>
-          <w:p>
-            <w:pPr>
-              <w:rPr>
-                <w:b/>
-              </w:rPr>
-            </w:pPr>
-            <w:proofErr w:type="spellStart"/>
-            <w:r>
-              <w:rPr>
-                <w:b/>
-              </w:rPr>
-              <w:t>S</w:t>
-            </w:r>
-            <w:r>
-              <w:rPr>
-                <w:b/>
-              </w:rPr>
-              <w:t>_No</w:t>
-            </w:r>
-            <w:proofErr w:type="spellEnd"/>
-          </w:p>
-        </w:tc>
-        <w:tc>
-          <w:tcPr>
-            <w:tcW w:w="7088" w:type="dxa"/>
+            <w:tcW w:w="1841" w:type="dxa"/>
+          </w:tcPr>
+          <w:p>
+            <w:pPr>
+              <w:rPr>
+                <w:b/>
+              </w:rPr>
+            </w:pPr>
+            <w:proofErr w:type="spellStart"/>
+            <w:r>
+              <w:rPr>
+                <w:b/>
+              </w:rPr>
+              <w:t>S_No</w:t>
+            </w:r>
+            <w:proofErr w:type="spellEnd"/>
+          </w:p>
+        </w:tc>
+        <w:tc>
+          <w:tcPr>
+            <w:tcW w:w="2712" w:type="dxa"/>
           </w:tcPr>
           <w:p>
             <w:pPr>
@@ -63,7 +58,25 @@
         </w:tc>
         <w:tc>
           <w:tcPr>
-            <w:tcW w:w="1337" w:type="dxa"/>
+            <w:tcW w:w="3207" w:type="dxa"/>
+          </w:tcPr>
+          <w:p>
+            <w:pPr>
+              <w:rPr>
+                <w:b/>
+              </w:rPr>
+            </w:pPr>
+            <w:r>
+              <w:rPr>
+                <w:b/>
+              </w:rPr>
+              <w:t>Ppt link</w:t>
+            </w:r>
+          </w:p>
+        </w:tc>
+        <w:tc>
+          <w:tcPr>
+            <w:tcW w:w="1482" w:type="dxa"/>
           </w:tcPr>
           <w:p>
             <w:pPr>
@@ -83,9 +96,64 @@
         </w:tc>
       </w:tr>
       <w:tr>
-        <w:tc>
-          <w:tcPr>
-            <w:tcW w:w="817" w:type="dxa"/>
+        <w:trPr>
+          <w:trHeight w:val="270"/>
+        </w:trPr>
+        <w:tc>
+          <w:tcPr>
+            <w:tcW w:w="1841" w:type="dxa"/>
+            <w:vMerge w:val="restart"/>
+          </w:tcPr>
+          <w:p>
+            <w:pPr>
+              <w:rPr>
+                <w:b/>
+              </w:rPr>
+            </w:pPr>
+            <w:r>
+              <w:rPr>
+                <w:b/>
+              </w:rPr>
+              <w:t xml:space="preserve">Introduction </w:t>
+            </w:r>
+          </w:p>
+        </w:tc>
+        <w:tc>
+          <w:tcPr>
+            <w:tcW w:w="2712" w:type="dxa"/>
+          </w:tcPr>
+          <w:p>
+            <w:r>
+              <w:t>Introduction to the course</w:t>
+            </w:r>
+          </w:p>
+        </w:tc>
+        <w:tc>
+          <w:tcPr>
+            <w:tcW w:w="3207" w:type="dxa"/>
+          </w:tcPr>
+          <w:p>
+            <w:proofErr w:type="spellStart"/>
+            <w:r>
+              <w:t>src</w:t>
+            </w:r>
+            <w:proofErr w:type="spellEnd"/>
+            <w:r>
+              <w:t>\assets\</w:t>
+            </w:r>
+            <w:proofErr w:type="spellStart"/>
+            <w:r>
+              <w:t>powerpoint</w:t>
+            </w:r>
+            <w:proofErr w:type="spellEnd"/>
+            <w:r>
+              <w:t>\html.html</w:t>
+            </w:r>
+          </w:p>
+        </w:tc>
+        <w:tc>
+          <w:tcPr>
+            <w:tcW w:w="1482" w:type="dxa"/>
           </w:tcPr>
           <w:p>
             <w:r>
@@ -93,67 +161,146 @@
             </w:r>
           </w:p>
         </w:tc>
-        <w:tc>
-          <w:tcPr>
-            <w:tcW w:w="7088" w:type="dxa"/>
-          </w:tcPr>
-          <w:p>
-            <w:pPr>
-              <w:rPr>
-                <w:b/>
-              </w:rPr>
-            </w:pPr>
-            <w:r>
-              <w:rPr>
-                <w:b/>
-              </w:rPr>
-              <w:t xml:space="preserve">Introduction </w:t>
-            </w:r>
-          </w:p>
-          <w:p>
-            <w:pPr>
-              <w:pStyle w:val="ListParagraph"/>
-              <w:numPr>
-                <w:ilvl w:val="1"/>
-                <w:numId w:val="1"/>
-              </w:numPr>
-            </w:pPr>
-            <w:r>
-              <w:t>Introduction to the course</w:t>
-            </w:r>
-          </w:p>
-          <w:p>
-            <w:pPr>
-              <w:pStyle w:val="ListParagraph"/>
-              <w:numPr>
-                <w:ilvl w:val="1"/>
-                <w:numId w:val="1"/>
-              </w:numPr>
-            </w:pPr>
+      </w:tr>
+      <w:tr>
+        <w:trPr>
+          <w:trHeight w:val="270"/>
+        </w:trPr>
+        <w:tc>
+          <w:tcPr>
+            <w:tcW w:w="1841" w:type="dxa"/>
+            <w:vMerge/>
+          </w:tcPr>
+          <w:p>
+            <w:pPr>
+              <w:rPr>
+                <w:b/>
+              </w:rPr>
+            </w:pPr>
+          </w:p>
+        </w:tc>
+        <w:tc>
+          <w:tcPr>
+            <w:tcW w:w="2712" w:type="dxa"/>
+          </w:tcPr>
+          <w:p>
             <w:r>
               <w:t>What is data science?</w:t>
             </w:r>
           </w:p>
-          <w:p>
-            <w:pPr>
-              <w:pStyle w:val="ListParagraph"/>
-              <w:numPr>
-                <w:ilvl w:val="1"/>
-                <w:numId w:val="1"/>
-              </w:numPr>
-            </w:pPr>
+        </w:tc>
+        <w:tc>
+          <w:tcPr>
+            <w:tcW w:w="3207" w:type="dxa"/>
+          </w:tcPr>
+          <w:p>
+            <w:proofErr w:type="spellStart"/>
+            <w:r>
+              <w:t>src</w:t>
+            </w:r>
+            <w:proofErr w:type="spellEnd"/>
+            <w:r>
+              <w:t>\assets\</w:t>
+            </w:r>
+            <w:proofErr w:type="spellStart"/>
+            <w:r>
+              <w:t>powerpoint</w:t>
+            </w:r>
+            <w:proofErr w:type="spellEnd"/>
+            <w:r>
+              <w:t>\css.html</w:t>
+            </w:r>
+          </w:p>
+        </w:tc>
+        <w:tc>
+          <w:tcPr>
+            <w:tcW w:w="1482" w:type="dxa"/>
+          </w:tcPr>
+          <w:p>
+            <w:r>
+              <w:t>1</w:t>
+            </w:r>
+          </w:p>
+        </w:tc>
+      </w:tr>
+      <w:tr>
+        <w:trPr>
+          <w:trHeight w:val="270"/>
+        </w:trPr>
+        <w:tc>
+          <w:tcPr>
+            <w:tcW w:w="1841" w:type="dxa"/>
+            <w:vMerge/>
+          </w:tcPr>
+          <w:p>
+            <w:pPr>
+              <w:rPr>
+                <w:b/>
+              </w:rPr>
+            </w:pPr>
+          </w:p>
+        </w:tc>
+        <w:tc>
+          <w:tcPr>
+            <w:tcW w:w="2712" w:type="dxa"/>
+          </w:tcPr>
+          <w:p>
             <w:r>
               <w:t>Why is data science important and where is it used?</w:t>
             </w:r>
           </w:p>
-          <w:p>
-            <w:pPr>
-              <w:pStyle w:val="ListParagraph"/>
-              <w:numPr>
-                <w:ilvl w:val="1"/>
-                <w:numId w:val="1"/>
-              </w:numPr>
-            </w:pPr>
+        </w:tc>
+        <w:tc>
+          <w:tcPr>
+            <w:tcW w:w="3207" w:type="dxa"/>
+          </w:tcPr>
+          <w:p>
+            <w:r>
+              <w:t>../assets/</w:t>
+            </w:r>
+            <w:proofErr w:type="spellStart"/>
+            <w:r>
+              <w:t>powerpoint</w:t>
+            </w:r>
+            <w:proofErr w:type="spellEnd"/>
+            <w:r>
+              <w:t>/css.html</w:t>
+            </w:r>
+          </w:p>
+        </w:tc>
+        <w:tc>
+          <w:tcPr>
+            <w:tcW w:w="1482" w:type="dxa"/>
+          </w:tcPr>
+          <w:p>
+            <w:r>
+              <w:t>1</w:t>
+            </w:r>
+          </w:p>
+        </w:tc>
+      </w:tr>
+      <w:tr>
+        <w:trPr>
+          <w:trHeight w:val="270"/>
+        </w:trPr>
+        <w:tc>
+          <w:tcPr>
+            <w:tcW w:w="1841" w:type="dxa"/>
+            <w:vMerge/>
+          </w:tcPr>
+          <w:p>
+            <w:pPr>
+              <w:rPr>
+                <w:b/>
+              </w:rPr>
+            </w:pPr>
+          </w:p>
+        </w:tc>
+        <w:tc>
+          <w:tcPr>
+            <w:tcW w:w="2712" w:type="dxa"/>
+          </w:tcPr>
+          <w:p>
             <w:r>
               <w:t>Python in data science</w:t>
             </w:r>
@@ -161,7 +308,25 @@
         </w:tc>
         <w:tc>
           <w:tcPr>
-            <w:tcW w:w="1337" w:type="dxa"/>
+            <w:tcW w:w="3207" w:type="dxa"/>
+          </w:tcPr>
+          <w:p>
+            <w:r>
+              <w:t>../assets/</w:t>
+            </w:r>
+            <w:proofErr w:type="spellStart"/>
+            <w:r>
+              <w:t>powerpoint</w:t>
+            </w:r>
+            <w:proofErr w:type="spellEnd"/>
+            <w:r>
+              <w:t>/css.html</w:t>
+            </w:r>
+          </w:p>
+        </w:tc>
+        <w:tc>
+          <w:tcPr>
+            <w:tcW w:w="1482" w:type="dxa"/>
           </w:tcPr>
           <w:p>
             <w:r>
@@ -171,19 +336,13 @@
         </w:tc>
       </w:tr>
       <w:tr>
-        <w:tc>
-          <w:tcPr>
-            <w:tcW w:w="817" w:type="dxa"/>
-          </w:tcPr>
-          <w:p>
-            <w:r>
-              <w:t>2</w:t>
-            </w:r>
-          </w:p>
-        </w:tc>
-        <w:tc>
-          <w:tcPr>
-            <w:tcW w:w="7088" w:type="dxa"/>
+        <w:trPr>
+          <w:trHeight w:val="405"/>
+        </w:trPr>
+        <w:tc>
+          <w:tcPr>
+            <w:tcW w:w="1841" w:type="dxa"/>
+            <w:vMerge w:val="restart"/>
           </w:tcPr>
           <w:p>
             <w:r>
@@ -193,40 +352,39 @@
               <w:t>Python – I</w:t>
             </w:r>
           </w:p>
-          <w:p>
-            <w:r>
-              <w:t>2.1 Introduction to python</w:t>
-            </w:r>
-          </w:p>
-          <w:p>
-            <w:r>
-              <w:t xml:space="preserve">2.2 IDEs, Installing and getting started </w:t>
-            </w:r>
-          </w:p>
-          <w:p>
-            <w:r>
-              <w:t>2.3 Numbers, Strings and Boolean</w:t>
-            </w:r>
-          </w:p>
-          <w:p>
-            <w:r>
-              <w:t xml:space="preserve">2.4 Lists, Dictionaries, Tuples, Sets </w:t>
-            </w:r>
-          </w:p>
-          <w:p>
-            <w:r>
-              <w:t>2.5 Control flow, functions</w:t>
-            </w:r>
-          </w:p>
-          <w:p>
-            <w:r>
-              <w:t>2.6 OOP in Python</w:t>
-            </w:r>
-          </w:p>
-        </w:tc>
-        <w:tc>
-          <w:tcPr>
-            <w:tcW w:w="1337" w:type="dxa"/>
+          <w:p/>
+        </w:tc>
+        <w:tc>
+          <w:tcPr>
+            <w:tcW w:w="2712" w:type="dxa"/>
+          </w:tcPr>
+          <w:p>
+            <w:r>
+              <w:t>Introduction to python</w:t>
+            </w:r>
+          </w:p>
+        </w:tc>
+        <w:tc>
+          <w:tcPr>
+            <w:tcW w:w="3207" w:type="dxa"/>
+          </w:tcPr>
+          <w:p>
+            <w:r>
+              <w:t>../assets/</w:t>
+            </w:r>
+            <w:proofErr w:type="spellStart"/>
+            <w:r>
+              <w:t>powerpoint</w:t>
+            </w:r>
+            <w:proofErr w:type="spellEnd"/>
+            <w:r>
+              <w:t>/css.html</w:t>
+            </w:r>
+          </w:p>
+        </w:tc>
+        <w:tc>
+          <w:tcPr>
+            <w:tcW w:w="1482" w:type="dxa"/>
           </w:tcPr>
           <w:p>
             <w:r>
@@ -236,9 +394,53 @@
         </w:tc>
       </w:tr>
       <w:tr>
-        <w:tc>
-          <w:tcPr>
-            <w:tcW w:w="817" w:type="dxa"/>
+        <w:trPr>
+          <w:trHeight w:val="402"/>
+        </w:trPr>
+        <w:tc>
+          <w:tcPr>
+            <w:tcW w:w="1841" w:type="dxa"/>
+            <w:vMerge/>
+          </w:tcPr>
+          <w:p>
+            <w:pPr>
+              <w:rPr>
+                <w:b/>
+              </w:rPr>
+            </w:pPr>
+          </w:p>
+        </w:tc>
+        <w:tc>
+          <w:tcPr>
+            <w:tcW w:w="2712" w:type="dxa"/>
+          </w:tcPr>
+          <w:p>
+            <w:r>
+              <w:t xml:space="preserve">IDEs, Installing and getting started </w:t>
+            </w:r>
+          </w:p>
+        </w:tc>
+        <w:tc>
+          <w:tcPr>
+            <w:tcW w:w="3207" w:type="dxa"/>
+          </w:tcPr>
+          <w:p>
+            <w:r>
+              <w:t>../assets/</w:t>
+            </w:r>
+            <w:proofErr w:type="spellStart"/>
+            <w:r>
+              <w:t>powerpoint</w:t>
+            </w:r>
+            <w:proofErr w:type="spellEnd"/>
+            <w:r>
+              <w:t>/css.html</w:t>
+            </w:r>
+          </w:p>
+        </w:tc>
+        <w:tc>
+          <w:tcPr>
+            <w:tcW w:w="1482" w:type="dxa"/>
           </w:tcPr>
           <w:p>
             <w:r>
@@ -246,9 +448,240 @@
             </w:r>
           </w:p>
         </w:tc>
-        <w:tc>
-          <w:tcPr>
-            <w:tcW w:w="7088" w:type="dxa"/>
+      </w:tr>
+      <w:tr>
+        <w:trPr>
+          <w:trHeight w:val="402"/>
+        </w:trPr>
+        <w:tc>
+          <w:tcPr>
+            <w:tcW w:w="1841" w:type="dxa"/>
+            <w:vMerge/>
+          </w:tcPr>
+          <w:p>
+            <w:pPr>
+              <w:rPr>
+                <w:b/>
+              </w:rPr>
+            </w:pPr>
+          </w:p>
+        </w:tc>
+        <w:tc>
+          <w:tcPr>
+            <w:tcW w:w="2712" w:type="dxa"/>
+          </w:tcPr>
+          <w:p>
+            <w:r>
+              <w:t>Numbers, Strings and Boolean</w:t>
+            </w:r>
+          </w:p>
+        </w:tc>
+        <w:tc>
+          <w:tcPr>
+            <w:tcW w:w="3207" w:type="dxa"/>
+          </w:tcPr>
+          <w:p>
+            <w:r>
+              <w:t>../assets/</w:t>
+            </w:r>
+            <w:proofErr w:type="spellStart"/>
+            <w:r>
+              <w:t>powerpoint</w:t>
+            </w:r>
+            <w:proofErr w:type="spellEnd"/>
+            <w:r>
+              <w:t>/css.html</w:t>
+            </w:r>
+          </w:p>
+        </w:tc>
+        <w:tc>
+          <w:tcPr>
+            <w:tcW w:w="1482" w:type="dxa"/>
+          </w:tcPr>
+          <w:p>
+            <w:r>
+              <w:t>3</w:t>
+            </w:r>
+          </w:p>
+        </w:tc>
+      </w:tr>
+      <w:tr>
+        <w:trPr>
+          <w:trHeight w:val="402"/>
+        </w:trPr>
+        <w:tc>
+          <w:tcPr>
+            <w:tcW w:w="1841" w:type="dxa"/>
+            <w:vMerge/>
+          </w:tcPr>
+          <w:p>
+            <w:pPr>
+              <w:rPr>
+                <w:b/>
+              </w:rPr>
+            </w:pPr>
+          </w:p>
+        </w:tc>
+        <w:tc>
+          <w:tcPr>
+            <w:tcW w:w="2712" w:type="dxa"/>
+          </w:tcPr>
+          <w:p>
+            <w:r>
+              <w:t xml:space="preserve">Lists, Dictionaries, Tuples, Sets </w:t>
+            </w:r>
+          </w:p>
+          <w:p/>
+        </w:tc>
+        <w:tc>
+          <w:tcPr>
+            <w:tcW w:w="3207" w:type="dxa"/>
+          </w:tcPr>
+          <w:p>
+            <w:r>
+              <w:t>../assets/</w:t>
+            </w:r>
+            <w:proofErr w:type="spellStart"/>
+            <w:r>
+              <w:t>powerpoint</w:t>
+            </w:r>
+            <w:proofErr w:type="spellEnd"/>
+            <w:r>
+              <w:t>/css.html</w:t>
+            </w:r>
+          </w:p>
+        </w:tc>
+        <w:tc>
+          <w:tcPr>
+            <w:tcW w:w="1482" w:type="dxa"/>
+          </w:tcPr>
+          <w:p>
+            <w:r>
+              <w:t>3</w:t>
+            </w:r>
+          </w:p>
+        </w:tc>
+      </w:tr>
+      <w:tr>
+        <w:trPr>
+          <w:trHeight w:val="402"/>
+        </w:trPr>
+        <w:tc>
+          <w:tcPr>
+            <w:tcW w:w="1841" w:type="dxa"/>
+            <w:vMerge/>
+          </w:tcPr>
+          <w:p>
+            <w:pPr>
+              <w:rPr>
+                <w:b/>
+              </w:rPr>
+            </w:pPr>
+          </w:p>
+        </w:tc>
+        <w:tc>
+          <w:tcPr>
+            <w:tcW w:w="2712" w:type="dxa"/>
+          </w:tcPr>
+          <w:p>
+            <w:r>
+              <w:t>Control flow, functions</w:t>
+            </w:r>
+          </w:p>
+        </w:tc>
+        <w:tc>
+          <w:tcPr>
+            <w:tcW w:w="3207" w:type="dxa"/>
+          </w:tcPr>
+          <w:p>
+            <w:r>
+              <w:t>../assets/</w:t>
+            </w:r>
+            <w:proofErr w:type="spellStart"/>
+            <w:r>
+              <w:t>powerpoint</w:t>
+            </w:r>
+            <w:proofErr w:type="spellEnd"/>
+            <w:r>
+              <w:t>/css.html</w:t>
+            </w:r>
+          </w:p>
+        </w:tc>
+        <w:tc>
+          <w:tcPr>
+            <w:tcW w:w="1482" w:type="dxa"/>
+          </w:tcPr>
+          <w:p>
+            <w:r>
+              <w:t>3</w:t>
+            </w:r>
+          </w:p>
+        </w:tc>
+      </w:tr>
+      <w:tr>
+        <w:trPr>
+          <w:trHeight w:val="402"/>
+        </w:trPr>
+        <w:tc>
+          <w:tcPr>
+            <w:tcW w:w="1841" w:type="dxa"/>
+            <w:vMerge/>
+          </w:tcPr>
+          <w:p>
+            <w:pPr>
+              <w:rPr>
+                <w:b/>
+              </w:rPr>
+            </w:pPr>
+          </w:p>
+        </w:tc>
+        <w:tc>
+          <w:tcPr>
+            <w:tcW w:w="2712" w:type="dxa"/>
+          </w:tcPr>
+          <w:p>
+            <w:r>
+              <w:t>OOP in Python</w:t>
+            </w:r>
+          </w:p>
+        </w:tc>
+        <w:tc>
+          <w:tcPr>
+            <w:tcW w:w="3207" w:type="dxa"/>
+          </w:tcPr>
+          <w:p>
+            <w:r>
+              <w:t>../assets/</w:t>
+            </w:r>
+            <w:proofErr w:type="spellStart"/>
+            <w:r>
+              <w:t>powerpoint</w:t>
+            </w:r>
+            <w:proofErr w:type="spellEnd"/>
+            <w:r>
+              <w:t>/css.html</w:t>
+            </w:r>
+          </w:p>
+        </w:tc>
+        <w:tc>
+          <w:tcPr>
+            <w:tcW w:w="1482" w:type="dxa"/>
+          </w:tcPr>
+          <w:p>
+            <w:r>
+              <w:t>3</w:t>
+            </w:r>
+          </w:p>
+        </w:tc>
+      </w:tr>
+      <w:tr>
+        <w:trPr>
+          <w:trHeight w:val="273"/>
+        </w:trPr>
+        <w:tc>
+          <w:tcPr>
+            <w:tcW w:w="1841" w:type="dxa"/>
+            <w:vMerge w:val="restart"/>
           </w:tcPr>
           <w:p>
             <w:pPr>
@@ -263,40 +696,40 @@
               <w:t>Python – II</w:t>
             </w:r>
           </w:p>
-          <w:p>
-            <w:r>
-              <w:t>3.1 Lambda functions</w:t>
-            </w:r>
-          </w:p>
-          <w:p>
-            <w:r>
-              <w:t>3.2 Generators, Decorators</w:t>
-            </w:r>
-          </w:p>
-          <w:p>
-            <w:r>
-              <w:t>3.3 Errors and Exceptional Handling</w:t>
-            </w:r>
-          </w:p>
-          <w:p>
-            <w:r>
-              <w:t>3.4 Regular Expressions</w:t>
-            </w:r>
-          </w:p>
-          <w:p>
-            <w:r>
-              <w:t>3.6 Modules and packages</w:t>
-            </w:r>
-          </w:p>
-          <w:p>
-            <w:r>
-              <w:t>3.7 Name and main</w:t>
-            </w:r>
-          </w:p>
-        </w:tc>
-        <w:tc>
-          <w:tcPr>
-            <w:tcW w:w="1337" w:type="dxa"/>
+          <w:p/>
+        </w:tc>
+        <w:tc>
+          <w:tcPr>
+            <w:tcW w:w="2712" w:type="dxa"/>
+          </w:tcPr>
+          <w:p>
+            <w:r>
+              <w:t>Lambda functions</w:t>
+            </w:r>
+          </w:p>
+        </w:tc>
+        <w:tc>
+          <w:tcPr>
+            <w:tcW w:w="3207" w:type="dxa"/>
+          </w:tcPr>
+          <w:p>
+            <w:r>
+              <w:t>../assets/</w:t>
+            </w:r>
+            <w:proofErr w:type="spellStart"/>
+            <w:r>
+              <w:t>powerpoint</w:t>
+            </w:r>
+            <w:proofErr w:type="spellEnd"/>
+            <w:r>
+              <w:t>/css.html</w:t>
+            </w:r>
+          </w:p>
+        </w:tc>
+        <w:tc>
+          <w:tcPr>
+            <w:tcW w:w="1482" w:type="dxa"/>
+            <w:vMerge w:val="restart"/>
           </w:tcPr>
           <w:p>
             <w:r>
@@ -306,19 +739,278 @@
         </w:tc>
       </w:tr>
       <w:tr>
-        <w:tc>
-          <w:tcPr>
-            <w:tcW w:w="817" w:type="dxa"/>
-          </w:tcPr>
-          <w:p>
-            <w:r>
-              <w:t>4</w:t>
-            </w:r>
-          </w:p>
-        </w:tc>
-        <w:tc>
-          <w:tcPr>
-            <w:tcW w:w="7088" w:type="dxa"/>
+        <w:trPr>
+          <w:trHeight w:val="267"/>
+        </w:trPr>
+        <w:tc>
+          <w:tcPr>
+            <w:tcW w:w="1841" w:type="dxa"/>
+            <w:vMerge/>
+          </w:tcPr>
+          <w:p>
+            <w:pPr>
+              <w:rPr>
+                <w:b/>
+              </w:rPr>
+            </w:pPr>
+          </w:p>
+        </w:tc>
+        <w:tc>
+          <w:tcPr>
+            <w:tcW w:w="2712" w:type="dxa"/>
+          </w:tcPr>
+          <w:p>
+            <w:r>
+              <w:t>Generators, Decorators</w:t>
+            </w:r>
+          </w:p>
+        </w:tc>
+        <w:tc>
+          <w:tcPr>
+            <w:tcW w:w="3207" w:type="dxa"/>
+          </w:tcPr>
+          <w:p>
+            <w:r>
+              <w:t>../assets/</w:t>
+            </w:r>
+            <w:proofErr w:type="spellStart"/>
+            <w:r>
+              <w:t>powerpoint</w:t>
+            </w:r>
+            <w:proofErr w:type="spellEnd"/>
+            <w:r>
+              <w:t>/css.html</w:t>
+            </w:r>
+          </w:p>
+        </w:tc>
+        <w:tc>
+          <w:tcPr>
+            <w:tcW w:w="1482" w:type="dxa"/>
+            <w:vMerge/>
+          </w:tcPr>
+          <w:p/>
+        </w:tc>
+      </w:tr>
+      <w:tr>
+        <w:trPr>
+          <w:trHeight w:val="267"/>
+        </w:trPr>
+        <w:tc>
+          <w:tcPr>
+            <w:tcW w:w="1841" w:type="dxa"/>
+            <w:vMerge/>
+          </w:tcPr>
+          <w:p>
+            <w:pPr>
+              <w:rPr>
+                <w:b/>
+              </w:rPr>
+            </w:pPr>
+          </w:p>
+        </w:tc>
+        <w:tc>
+          <w:tcPr>
+            <w:tcW w:w="2712" w:type="dxa"/>
+          </w:tcPr>
+          <w:p>
+            <w:r>
+              <w:t>Errors and Exceptional Handling</w:t>
+            </w:r>
+          </w:p>
+        </w:tc>
+        <w:tc>
+          <w:tcPr>
+            <w:tcW w:w="3207" w:type="dxa"/>
+          </w:tcPr>
+          <w:p>
+            <w:r>
+              <w:t>../assets/</w:t>
+            </w:r>
+            <w:proofErr w:type="spellStart"/>
+            <w:r>
+              <w:t>powerpoint</w:t>
+            </w:r>
+            <w:proofErr w:type="spellEnd"/>
+            <w:r>
+              <w:t>/css.html</w:t>
+            </w:r>
+          </w:p>
+        </w:tc>
+        <w:tc>
+          <w:tcPr>
+            <w:tcW w:w="1482" w:type="dxa"/>
+            <w:vMerge/>
+          </w:tcPr>
+          <w:p/>
+        </w:tc>
+      </w:tr>
+      <w:tr>
+        <w:trPr>
+          <w:trHeight w:val="267"/>
+        </w:trPr>
+        <w:tc>
+          <w:tcPr>
+            <w:tcW w:w="1841" w:type="dxa"/>
+            <w:vMerge/>
+          </w:tcPr>
+          <w:p>
+            <w:pPr>
+              <w:rPr>
+                <w:b/>
+              </w:rPr>
+            </w:pPr>
+          </w:p>
+        </w:tc>
+        <w:tc>
+          <w:tcPr>
+            <w:tcW w:w="2712" w:type="dxa"/>
+          </w:tcPr>
+          <w:p>
+            <w:r>
+              <w:t>Regular Expressions</w:t>
+            </w:r>
+          </w:p>
+        </w:tc>
+        <w:tc>
+          <w:tcPr>
+            <w:tcW w:w="3207" w:type="dxa"/>
+          </w:tcPr>
+          <w:p>
+            <w:r>
+              <w:t>../assets/</w:t>
+            </w:r>
+            <w:proofErr w:type="spellStart"/>
+            <w:r>
+              <w:t>powerpoint</w:t>
+            </w:r>
+            <w:proofErr w:type="spellEnd"/>
+            <w:r>
+              <w:t>/css.html</w:t>
+            </w:r>
+          </w:p>
+        </w:tc>
+        <w:tc>
+          <w:tcPr>
+            <w:tcW w:w="1482" w:type="dxa"/>
+            <w:vMerge/>
+          </w:tcPr>
+          <w:p/>
+        </w:tc>
+      </w:tr>
+      <w:tr>
+        <w:trPr>
+          <w:trHeight w:val="267"/>
+        </w:trPr>
+        <w:tc>
+          <w:tcPr>
+            <w:tcW w:w="1841" w:type="dxa"/>
+            <w:vMerge/>
+          </w:tcPr>
+          <w:p>
+            <w:pPr>
+              <w:rPr>
+                <w:b/>
+              </w:rPr>
+            </w:pPr>
+          </w:p>
+        </w:tc>
+        <w:tc>
+          <w:tcPr>
+            <w:tcW w:w="2712" w:type="dxa"/>
+          </w:tcPr>
+          <w:p>
+            <w:r>
+              <w:t>Modules and packages</w:t>
+            </w:r>
+          </w:p>
+        </w:tc>
+        <w:tc>
+          <w:tcPr>
+            <w:tcW w:w="3207" w:type="dxa"/>
+          </w:tcPr>
+          <w:p>
+            <w:r>
+              <w:t>../assets/</w:t>
+            </w:r>
+            <w:proofErr w:type="spellStart"/>
+            <w:r>
+              <w:t>powerpoint</w:t>
+            </w:r>
+            <w:proofErr w:type="spellEnd"/>
+            <w:r>
+              <w:t>/css.html</w:t>
+            </w:r>
+          </w:p>
+        </w:tc>
+        <w:tc>
+          <w:tcPr>
+            <w:tcW w:w="1482" w:type="dxa"/>
+            <w:vMerge/>
+          </w:tcPr>
+          <w:p/>
+        </w:tc>
+      </w:tr>
+      <w:tr>
+        <w:trPr>
+          <w:trHeight w:val="267"/>
+        </w:trPr>
+        <w:tc>
+          <w:tcPr>
+            <w:tcW w:w="1841" w:type="dxa"/>
+            <w:vMerge/>
+          </w:tcPr>
+          <w:p>
+            <w:pPr>
+              <w:rPr>
+                <w:b/>
+              </w:rPr>
+            </w:pPr>
+          </w:p>
+        </w:tc>
+        <w:tc>
+          <w:tcPr>
+            <w:tcW w:w="2712" w:type="dxa"/>
+          </w:tcPr>
+          <w:p>
+            <w:r>
+              <w:t>Name and main</w:t>
+            </w:r>
+          </w:p>
+        </w:tc>
+        <w:tc>
+          <w:tcPr>
+            <w:tcW w:w="3207" w:type="dxa"/>
+          </w:tcPr>
+          <w:p>
+            <w:r>
+              <w:t>../assets/</w:t>
+            </w:r>
+            <w:proofErr w:type="spellStart"/>
+            <w:r>
+              <w:t>powerpoint</w:t>
+            </w:r>
+            <w:proofErr w:type="spellEnd"/>
+            <w:r>
+              <w:t>/css.html</w:t>
+            </w:r>
+          </w:p>
+        </w:tc>
+        <w:tc>
+          <w:tcPr>
+            <w:tcW w:w="1482" w:type="dxa"/>
+            <w:vMerge/>
+          </w:tcPr>
+          <w:p/>
+        </w:tc>
+      </w:tr>
+      <w:tr>
+        <w:trPr>
+          <w:trHeight w:val="321"/>
+        </w:trPr>
+        <w:tc>
+          <w:tcPr>
+            <w:tcW w:w="1841" w:type="dxa"/>
+            <w:vMerge w:val="restart"/>
           </w:tcPr>
           <w:p>
             <w:proofErr w:type="spellStart"/>
@@ -330,9 +1022,15 @@
             </w:r>
             <w:proofErr w:type="spellEnd"/>
           </w:p>
-          <w:p>
-            <w:r>
-              <w:t xml:space="preserve">4.1 Introduction, Arrays in </w:t>
+          <w:p/>
+        </w:tc>
+        <w:tc>
+          <w:tcPr>
+            <w:tcW w:w="2712" w:type="dxa"/>
+          </w:tcPr>
+          <w:p>
+            <w:r>
+              <w:t xml:space="preserve"> Introduction, Arrays in </w:t>
             </w:r>
             <w:proofErr w:type="spellStart"/>
             <w:r>
@@ -340,15 +1038,108 @@
             </w:r>
             <w:proofErr w:type="spellEnd"/>
           </w:p>
-          <w:p>
-            <w:r>
-              <w:t>4.2 Basic Operations, slicing</w:t>
-            </w:r>
-          </w:p>
-          <w:p>
-            <w:r>
-              <w:t xml:space="preserve">4.3 </w:t>
-            </w:r>
+        </w:tc>
+        <w:tc>
+          <w:tcPr>
+            <w:tcW w:w="3207" w:type="dxa"/>
+          </w:tcPr>
+          <w:p>
+            <w:r>
+              <w:t>../assets/</w:t>
+            </w:r>
+            <w:proofErr w:type="spellStart"/>
+            <w:r>
+              <w:t>powerpoint</w:t>
+            </w:r>
+            <w:proofErr w:type="spellEnd"/>
+            <w:r>
+              <w:t>/css.html</w:t>
+            </w:r>
+          </w:p>
+        </w:tc>
+        <w:tc>
+          <w:tcPr>
+            <w:tcW w:w="1482" w:type="dxa"/>
+            <w:vMerge w:val="restart"/>
+          </w:tcPr>
+          <w:p/>
+        </w:tc>
+      </w:tr>
+      <w:tr>
+        <w:trPr>
+          <w:trHeight w:val="321"/>
+        </w:trPr>
+        <w:tc>
+          <w:tcPr>
+            <w:tcW w:w="1841" w:type="dxa"/>
+            <w:vMerge/>
+          </w:tcPr>
+          <w:p>
+            <w:pPr>
+              <w:rPr>
+                <w:b/>
+              </w:rPr>
+            </w:pPr>
+          </w:p>
+        </w:tc>
+        <w:tc>
+          <w:tcPr>
+            <w:tcW w:w="2712" w:type="dxa"/>
+          </w:tcPr>
+          <w:p>
+            <w:r>
+              <w:t>Basic Operations, slicing</w:t>
+            </w:r>
+          </w:p>
+        </w:tc>
+        <w:tc>
+          <w:tcPr>
+            <w:tcW w:w="3207" w:type="dxa"/>
+          </w:tcPr>
+          <w:p>
+            <w:r>
+              <w:t>../assets/</w:t>
+            </w:r>
+            <w:proofErr w:type="spellStart"/>
+            <w:r>
+              <w:t>powerpoint</w:t>
+            </w:r>
+            <w:proofErr w:type="spellEnd"/>
+            <w:r>
+              <w:t>/css.html</w:t>
+            </w:r>
+          </w:p>
+        </w:tc>
+        <w:tc>
+          <w:tcPr>
+            <w:tcW w:w="1482" w:type="dxa"/>
+            <w:vMerge/>
+          </w:tcPr>
+          <w:p/>
+        </w:tc>
+      </w:tr>
+      <w:tr>
+        <w:trPr>
+          <w:trHeight w:val="321"/>
+        </w:trPr>
+        <w:tc>
+          <w:tcPr>
+            <w:tcW w:w="1841" w:type="dxa"/>
+            <w:vMerge/>
+          </w:tcPr>
+          <w:p>
+            <w:pPr>
+              <w:rPr>
+                <w:b/>
+              </w:rPr>
+            </w:pPr>
+          </w:p>
+        </w:tc>
+        <w:tc>
+          <w:tcPr>
+            <w:tcW w:w="2712" w:type="dxa"/>
+          </w:tcPr>
+          <w:p>
             <w:proofErr w:type="spellStart"/>
             <w:r>
               <w:t>Numpy</w:t>
@@ -358,9 +1149,57 @@
               <w:t xml:space="preserve"> for basic arithmetic</w:t>
             </w:r>
           </w:p>
-          <w:p>
-            <w:r>
-              <w:t xml:space="preserve">4.4 Solve equation with </w:t>
+        </w:tc>
+        <w:tc>
+          <w:tcPr>
+            <w:tcW w:w="3207" w:type="dxa"/>
+          </w:tcPr>
+          <w:p>
+            <w:r>
+              <w:t>../assets/</w:t>
+            </w:r>
+            <w:proofErr w:type="spellStart"/>
+            <w:r>
+              <w:t>powerpoint</w:t>
+            </w:r>
+            <w:proofErr w:type="spellEnd"/>
+            <w:r>
+              <w:t>/css.html</w:t>
+            </w:r>
+          </w:p>
+        </w:tc>
+        <w:tc>
+          <w:tcPr>
+            <w:tcW w:w="1482" w:type="dxa"/>
+            <w:vMerge/>
+          </w:tcPr>
+          <w:p/>
+        </w:tc>
+      </w:tr>
+      <w:tr>
+        <w:trPr>
+          <w:trHeight w:val="321"/>
+        </w:trPr>
+        <w:tc>
+          <w:tcPr>
+            <w:tcW w:w="1841" w:type="dxa"/>
+            <w:vMerge/>
+          </w:tcPr>
+          <w:p>
+            <w:pPr>
+              <w:rPr>
+                <w:b/>
+              </w:rPr>
+            </w:pPr>
+          </w:p>
+        </w:tc>
+        <w:tc>
+          <w:tcPr>
+            <w:tcW w:w="2712" w:type="dxa"/>
+          </w:tcPr>
+          <w:p>
+            <w:r>
+              <w:t xml:space="preserve">Solve equation with </w:t>
             </w:r>
             <w:proofErr w:type="spellStart"/>
             <w:r>
@@ -368,17 +1207,60 @@
             </w:r>
             <w:proofErr w:type="spellEnd"/>
           </w:p>
-          <w:p>
-            <w:proofErr w:type="gramStart"/>
-            <w:r>
-              <w:t xml:space="preserve">4.5  </w:t>
-            </w:r>
+        </w:tc>
+        <w:tc>
+          <w:tcPr>
+            <w:tcW w:w="3207" w:type="dxa"/>
+          </w:tcPr>
+          <w:p>
+            <w:r>
+              <w:t>../assets/</w:t>
+            </w:r>
+            <w:proofErr w:type="spellStart"/>
+            <w:r>
+              <w:t>powerpoint</w:t>
+            </w:r>
+            <w:proofErr w:type="spellEnd"/>
+            <w:r>
+              <w:t>/css.html</w:t>
+            </w:r>
+          </w:p>
+        </w:tc>
+        <w:tc>
+          <w:tcPr>
+            <w:tcW w:w="1482" w:type="dxa"/>
+            <w:vMerge/>
+          </w:tcPr>
+          <w:p/>
+        </w:tc>
+      </w:tr>
+      <w:tr>
+        <w:trPr>
+          <w:trHeight w:val="321"/>
+        </w:trPr>
+        <w:tc>
+          <w:tcPr>
+            <w:tcW w:w="1841" w:type="dxa"/>
+            <w:vMerge/>
+          </w:tcPr>
+          <w:p>
+            <w:pPr>
+              <w:rPr>
+                <w:b/>
+              </w:rPr>
+            </w:pPr>
+          </w:p>
+        </w:tc>
+        <w:tc>
+          <w:tcPr>
+            <w:tcW w:w="2712" w:type="dxa"/>
+          </w:tcPr>
+          <w:p>
             <w:proofErr w:type="spellStart"/>
             <w:r>
               <w:t>Numpy</w:t>
             </w:r>
             <w:proofErr w:type="spellEnd"/>
-            <w:proofErr w:type="gramEnd"/>
             <w:r>
               <w:t xml:space="preserve"> for statistical Operations</w:t>
             </w:r>
@@ -386,29 +1268,38 @@
         </w:tc>
         <w:tc>
           <w:tcPr>
-            <w:tcW w:w="1337" w:type="dxa"/>
-          </w:tcPr>
-          <w:p>
-            <w:r>
-              <w:t>1</w:t>
-            </w:r>
-          </w:p>
-        </w:tc>
-      </w:tr>
-      <w:tr>
-        <w:tc>
-          <w:tcPr>
-            <w:tcW w:w="817" w:type="dxa"/>
-          </w:tcPr>
-          <w:p>
-            <w:r>
-              <w:t>5</w:t>
-            </w:r>
-          </w:p>
-        </w:tc>
-        <w:tc>
-          <w:tcPr>
-            <w:tcW w:w="7088" w:type="dxa"/>
+            <w:tcW w:w="3207" w:type="dxa"/>
+          </w:tcPr>
+          <w:p>
+            <w:r>
+              <w:t>../assets/</w:t>
+            </w:r>
+            <w:proofErr w:type="spellStart"/>
+            <w:r>
+              <w:t>powerpoint</w:t>
+            </w:r>
+            <w:proofErr w:type="spellEnd"/>
+            <w:r>
+              <w:t>/css.html</w:t>
+            </w:r>
+          </w:p>
+        </w:tc>
+        <w:tc>
+          <w:tcPr>
+            <w:tcW w:w="1482" w:type="dxa"/>
+            <w:vMerge/>
+          </w:tcPr>
+          <w:p/>
+        </w:tc>
+      </w:tr>
+      <w:tr>
+        <w:trPr>
+          <w:trHeight w:val="287"/>
+        </w:trPr>
+        <w:tc>
+          <w:tcPr>
+            <w:tcW w:w="1841" w:type="dxa"/>
+            <w:vMerge w:val="restart"/>
           </w:tcPr>
           <w:p>
             <w:proofErr w:type="spellStart"/>
@@ -420,25 +1311,172 @@
             </w:r>
             <w:proofErr w:type="spellEnd"/>
           </w:p>
-          <w:p>
-            <w:r>
-              <w:t>5.1 Introduction</w:t>
-            </w:r>
-          </w:p>
-          <w:p>
-            <w:r>
-              <w:t>5.2 Sub package for integration and optimization</w:t>
-            </w:r>
-          </w:p>
-          <w:p>
-            <w:r>
-              <w:t>5.3 Calculating Eigenvectors, eigenvalues</w:t>
-            </w:r>
-          </w:p>
-          <w:p>
-            <w:r>
-              <w:t xml:space="preserve">5.4 </w:t>
-            </w:r>
+          <w:p/>
+        </w:tc>
+        <w:tc>
+          <w:tcPr>
+            <w:tcW w:w="2712" w:type="dxa"/>
+          </w:tcPr>
+          <w:p>
+            <w:r>
+              <w:t>Introduction</w:t>
+            </w:r>
+          </w:p>
+        </w:tc>
+        <w:tc>
+          <w:tcPr>
+            <w:tcW w:w="3207" w:type="dxa"/>
+          </w:tcPr>
+          <w:p>
+            <w:r>
+              <w:t>../assets/</w:t>
+            </w:r>
+            <w:proofErr w:type="spellStart"/>
+            <w:r>
+              <w:t>powerpoint</w:t>
+            </w:r>
+            <w:proofErr w:type="spellEnd"/>
+            <w:r>
+              <w:t>/css.html</w:t>
+            </w:r>
+          </w:p>
+        </w:tc>
+        <w:tc>
+          <w:tcPr>
+            <w:tcW w:w="1482" w:type="dxa"/>
+            <w:vMerge w:val="restart"/>
+          </w:tcPr>
+          <w:p/>
+        </w:tc>
+      </w:tr>
+      <w:tr>
+        <w:trPr>
+          <w:trHeight w:val="429"/>
+        </w:trPr>
+        <w:tc>
+          <w:tcPr>
+            <w:tcW w:w="1841" w:type="dxa"/>
+            <w:vMerge/>
+          </w:tcPr>
+          <w:p>
+            <w:pPr>
+              <w:rPr>
+                <w:b/>
+              </w:rPr>
+            </w:pPr>
+          </w:p>
+        </w:tc>
+        <w:tc>
+          <w:tcPr>
+            <w:tcW w:w="2712" w:type="dxa"/>
+          </w:tcPr>
+          <w:p>
+            <w:r>
+              <w:t>Sub package for integration and optimization</w:t>
+            </w:r>
+          </w:p>
+        </w:tc>
+        <w:tc>
+          <w:tcPr>
+            <w:tcW w:w="3207" w:type="dxa"/>
+          </w:tcPr>
+          <w:p>
+            <w:r>
+              <w:t>../assets/</w:t>
+            </w:r>
+            <w:proofErr w:type="spellStart"/>
+            <w:r>
+              <w:t>powerpoint</w:t>
+            </w:r>
+            <w:proofErr w:type="spellEnd"/>
+            <w:r>
+              <w:t>/css.html</w:t>
+            </w:r>
+          </w:p>
+        </w:tc>
+        <w:tc>
+          <w:tcPr>
+            <w:tcW w:w="1482" w:type="dxa"/>
+            <w:vMerge/>
+          </w:tcPr>
+          <w:p/>
+        </w:tc>
+      </w:tr>
+      <w:tr>
+        <w:trPr>
+          <w:trHeight w:val="429"/>
+        </w:trPr>
+        <w:tc>
+          <w:tcPr>
+            <w:tcW w:w="1841" w:type="dxa"/>
+            <w:vMerge/>
+          </w:tcPr>
+          <w:p>
+            <w:pPr>
+              <w:rPr>
+                <w:b/>
+              </w:rPr>
+            </w:pPr>
+          </w:p>
+        </w:tc>
+        <w:tc>
+          <w:tcPr>
+            <w:tcW w:w="2712" w:type="dxa"/>
+          </w:tcPr>
+          <w:p>
+            <w:r>
+              <w:t>Calculating Eigenvectors, eigenvalues</w:t>
+            </w:r>
+          </w:p>
+        </w:tc>
+        <w:tc>
+          <w:tcPr>
+            <w:tcW w:w="3207" w:type="dxa"/>
+          </w:tcPr>
+          <w:p>
+            <w:r>
+              <w:t>../assets/</w:t>
+            </w:r>
+            <w:proofErr w:type="spellStart"/>
+            <w:r>
+              <w:t>powerpoint</w:t>
+            </w:r>
+            <w:proofErr w:type="spellEnd"/>
+            <w:r>
+              <w:t>/css.html</w:t>
+            </w:r>
+          </w:p>
+        </w:tc>
+        <w:tc>
+          <w:tcPr>
+            <w:tcW w:w="1482" w:type="dxa"/>
+            <w:vMerge/>
+          </w:tcPr>
+          <w:p/>
+        </w:tc>
+      </w:tr>
+      <w:tr>
+        <w:trPr>
+          <w:trHeight w:val="332"/>
+        </w:trPr>
+        <w:tc>
+          <w:tcPr>
+            <w:tcW w:w="1841" w:type="dxa"/>
+            <w:vMerge/>
+          </w:tcPr>
+          <w:p>
+            <w:pPr>
+              <w:rPr>
+                <w:b/>
+              </w:rPr>
+            </w:pPr>
+          </w:p>
+        </w:tc>
+        <w:tc>
+          <w:tcPr>
+            <w:tcW w:w="2712" w:type="dxa"/>
+          </w:tcPr>
+          <w:p>
             <w:proofErr w:type="spellStart"/>
             <w:r>
               <w:t>Subpackage</w:t>
@@ -448,9 +1486,57 @@
               <w:t xml:space="preserve"> – static, weave, IO</w:t>
             </w:r>
           </w:p>
-          <w:p>
-            <w:r>
-              <w:t xml:space="preserve">5.5 Linear Algebra using </w:t>
+        </w:tc>
+        <w:tc>
+          <w:tcPr>
+            <w:tcW w:w="3207" w:type="dxa"/>
+          </w:tcPr>
+          <w:p>
+            <w:r>
+              <w:t>../assets/</w:t>
+            </w:r>
+            <w:proofErr w:type="spellStart"/>
+            <w:r>
+              <w:t>powerpoint</w:t>
+            </w:r>
+            <w:proofErr w:type="spellEnd"/>
+            <w:r>
+              <w:t>/css.html</w:t>
+            </w:r>
+          </w:p>
+        </w:tc>
+        <w:tc>
+          <w:tcPr>
+            <w:tcW w:w="1482" w:type="dxa"/>
+            <w:vMerge/>
+          </w:tcPr>
+          <w:p/>
+        </w:tc>
+      </w:tr>
+      <w:tr>
+        <w:trPr>
+          <w:trHeight w:val="350"/>
+        </w:trPr>
+        <w:tc>
+          <w:tcPr>
+            <w:tcW w:w="1841" w:type="dxa"/>
+            <w:vMerge/>
+          </w:tcPr>
+          <w:p>
+            <w:pPr>
+              <w:rPr>
+                <w:b/>
+              </w:rPr>
+            </w:pPr>
+          </w:p>
+        </w:tc>
+        <w:tc>
+          <w:tcPr>
+            <w:tcW w:w="2712" w:type="dxa"/>
+          </w:tcPr>
+          <w:p>
+            <w:r>
+              <w:t xml:space="preserve">Linear Algebra using </w:t>
             </w:r>
             <w:proofErr w:type="spellStart"/>
             <w:r>
@@ -461,29 +1547,38 @@
         </w:tc>
         <w:tc>
           <w:tcPr>
-            <w:tcW w:w="1337" w:type="dxa"/>
-          </w:tcPr>
-          <w:p>
-            <w:r>
-              <w:t>2</w:t>
-            </w:r>
-          </w:p>
-        </w:tc>
-      </w:tr>
-      <w:tr>
-        <w:tc>
-          <w:tcPr>
-            <w:tcW w:w="817" w:type="dxa"/>
-          </w:tcPr>
-          <w:p>
-            <w:r>
-              <w:t>6</w:t>
-            </w:r>
-          </w:p>
-        </w:tc>
-        <w:tc>
-          <w:tcPr>
-            <w:tcW w:w="7088" w:type="dxa"/>
+            <w:tcW w:w="3207" w:type="dxa"/>
+          </w:tcPr>
+          <w:p>
+            <w:r>
+              <w:t>../assets/</w:t>
+            </w:r>
+            <w:proofErr w:type="spellStart"/>
+            <w:r>
+              <w:t>powerpoint</w:t>
+            </w:r>
+            <w:proofErr w:type="spellEnd"/>
+            <w:r>
+              <w:t>/css.html</w:t>
+            </w:r>
+          </w:p>
+        </w:tc>
+        <w:tc>
+          <w:tcPr>
+            <w:tcW w:w="1482" w:type="dxa"/>
+            <w:vMerge/>
+          </w:tcPr>
+          <w:p/>
+        </w:tc>
+      </w:tr>
+      <w:tr>
+        <w:trPr>
+          <w:trHeight w:val="375"/>
+        </w:trPr>
+        <w:tc>
+          <w:tcPr>
+            <w:tcW w:w="1841" w:type="dxa"/>
+            <w:vMerge w:val="restart"/>
           </w:tcPr>
           <w:p>
             <w:pPr>
@@ -498,123 +1593,484 @@
               <w:t>Pandas</w:t>
             </w:r>
           </w:p>
-          <w:p>
-            <w:r>
-              <w:t xml:space="preserve">6.1 Introduction, data </w:t>
-            </w:r>
-            <w:r>
-              <w:t>frames</w:t>
-            </w:r>
-          </w:p>
-          <w:p>
-            <w:r>
-              <w:t xml:space="preserve">6.2 </w:t>
-            </w:r>
+          <w:p/>
+        </w:tc>
+        <w:tc>
+          <w:tcPr>
+            <w:tcW w:w="2712" w:type="dxa"/>
+          </w:tcPr>
+          <w:p>
+            <w:r>
+              <w:t>Introduction, data frames</w:t>
+            </w:r>
+          </w:p>
+        </w:tc>
+        <w:tc>
+          <w:tcPr>
+            <w:tcW w:w="3207" w:type="dxa"/>
+          </w:tcPr>
+          <w:p>
+            <w:r>
+              <w:t>../assets/</w:t>
+            </w:r>
+            <w:proofErr w:type="spellStart"/>
+            <w:r>
+              <w:t>powerpoint</w:t>
+            </w:r>
+            <w:proofErr w:type="spellEnd"/>
+            <w:r>
+              <w:t>/css.html</w:t>
+            </w:r>
+          </w:p>
+        </w:tc>
+        <w:tc>
+          <w:tcPr>
+            <w:tcW w:w="1482" w:type="dxa"/>
+            <w:vMerge w:val="restart"/>
+          </w:tcPr>
+          <w:p/>
+        </w:tc>
+      </w:tr>
+      <w:tr>
+        <w:trPr>
+          <w:trHeight w:val="375"/>
+        </w:trPr>
+        <w:tc>
+          <w:tcPr>
+            <w:tcW w:w="1841" w:type="dxa"/>
+            <w:vMerge/>
+          </w:tcPr>
+          <w:p>
+            <w:pPr>
+              <w:rPr>
+                <w:b/>
+              </w:rPr>
+            </w:pPr>
+          </w:p>
+        </w:tc>
+        <w:tc>
+          <w:tcPr>
+            <w:tcW w:w="2712" w:type="dxa"/>
+          </w:tcPr>
+          <w:p>
             <w:r>
               <w:t>Missing data, group by</w:t>
             </w:r>
           </w:p>
-          <w:p>
-            <w:r>
-              <w:t>6.3 Merging, Joining and concatenating</w:t>
-            </w:r>
-          </w:p>
-          <w:p>
-            <w:r>
-              <w:t>6.4 Operations</w:t>
-            </w:r>
-          </w:p>
-          <w:p>
-            <w:r>
-              <w:t>6.5 Data Input, Output</w:t>
-            </w:r>
-          </w:p>
-        </w:tc>
-        <w:tc>
-          <w:tcPr>
-            <w:tcW w:w="1337" w:type="dxa"/>
-          </w:tcPr>
-          <w:p>
-            <w:r>
-              <w:t>3</w:t>
-            </w:r>
-          </w:p>
-        </w:tc>
-      </w:tr>
-      <w:tr>
-        <w:tc>
-          <w:tcPr>
-            <w:tcW w:w="817" w:type="dxa"/>
-          </w:tcPr>
-          <w:p>
-            <w:r>
-              <w:t>7</w:t>
-            </w:r>
-          </w:p>
-        </w:tc>
-        <w:tc>
-          <w:tcPr>
-            <w:tcW w:w="7088" w:type="dxa"/>
-          </w:tcPr>
-          <w:p>
-            <w:pPr>
-              <w:rPr>
-                <w:b/>
-              </w:rPr>
-            </w:pPr>
-            <w:r>
-              <w:rPr>
-                <w:b/>
-              </w:rPr>
+        </w:tc>
+        <w:tc>
+          <w:tcPr>
+            <w:tcW w:w="3207" w:type="dxa"/>
+          </w:tcPr>
+          <w:p>
+            <w:r>
+              <w:t>../assets/</w:t>
+            </w:r>
+            <w:proofErr w:type="spellStart"/>
+            <w:r>
+              <w:t>powerpoint</w:t>
+            </w:r>
+            <w:proofErr w:type="spellEnd"/>
+            <w:r>
+              <w:t>/css.html</w:t>
+            </w:r>
+          </w:p>
+        </w:tc>
+        <w:tc>
+          <w:tcPr>
+            <w:tcW w:w="1482" w:type="dxa"/>
+            <w:vMerge/>
+          </w:tcPr>
+          <w:p/>
+        </w:tc>
+      </w:tr>
+      <w:tr>
+        <w:trPr>
+          <w:trHeight w:val="375"/>
+        </w:trPr>
+        <w:tc>
+          <w:tcPr>
+            <w:tcW w:w="1841" w:type="dxa"/>
+            <w:vMerge/>
+          </w:tcPr>
+          <w:p>
+            <w:pPr>
+              <w:rPr>
+                <w:b/>
+              </w:rPr>
+            </w:pPr>
+          </w:p>
+        </w:tc>
+        <w:tc>
+          <w:tcPr>
+            <w:tcW w:w="2712" w:type="dxa"/>
+          </w:tcPr>
+          <w:p>
+            <w:r>
+              <w:t>Merging, Joining and concatenating</w:t>
+            </w:r>
+          </w:p>
+        </w:tc>
+        <w:tc>
+          <w:tcPr>
+            <w:tcW w:w="3207" w:type="dxa"/>
+          </w:tcPr>
+          <w:p>
+            <w:r>
+              <w:t>../assets/</w:t>
+            </w:r>
+            <w:proofErr w:type="spellStart"/>
+            <w:r>
+              <w:t>powerpoint</w:t>
+            </w:r>
+            <w:proofErr w:type="spellEnd"/>
+            <w:r>
+              <w:t>/css.html</w:t>
+            </w:r>
+          </w:p>
+        </w:tc>
+        <w:tc>
+          <w:tcPr>
+            <w:tcW w:w="1482" w:type="dxa"/>
+            <w:vMerge/>
+          </w:tcPr>
+          <w:p/>
+        </w:tc>
+      </w:tr>
+      <w:tr>
+        <w:trPr>
+          <w:trHeight w:val="233"/>
+        </w:trPr>
+        <w:tc>
+          <w:tcPr>
+            <w:tcW w:w="1841" w:type="dxa"/>
+            <w:vMerge/>
+          </w:tcPr>
+          <w:p>
+            <w:pPr>
+              <w:rPr>
+                <w:b/>
+              </w:rPr>
+            </w:pPr>
+          </w:p>
+        </w:tc>
+        <w:tc>
+          <w:tcPr>
+            <w:tcW w:w="2712" w:type="dxa"/>
+          </w:tcPr>
+          <w:p>
+            <w:r>
+              <w:t>Operations</w:t>
+            </w:r>
+          </w:p>
+        </w:tc>
+        <w:tc>
+          <w:tcPr>
+            <w:tcW w:w="3207" w:type="dxa"/>
+          </w:tcPr>
+          <w:p>
+            <w:r>
+              <w:t>../assets/</w:t>
+            </w:r>
+            <w:proofErr w:type="spellStart"/>
+            <w:r>
+              <w:t>powerpoint</w:t>
+            </w:r>
+            <w:proofErr w:type="spellEnd"/>
+            <w:r>
+              <w:t>/css.html</w:t>
+            </w:r>
+          </w:p>
+        </w:tc>
+        <w:tc>
+          <w:tcPr>
+            <w:tcW w:w="1482" w:type="dxa"/>
+            <w:vMerge/>
+          </w:tcPr>
+          <w:p/>
+        </w:tc>
+      </w:tr>
+      <w:tr>
+        <w:trPr>
+          <w:trHeight w:val="233"/>
+        </w:trPr>
+        <w:tc>
+          <w:tcPr>
+            <w:tcW w:w="1841" w:type="dxa"/>
+            <w:vMerge/>
+          </w:tcPr>
+          <w:p>
+            <w:pPr>
+              <w:rPr>
+                <w:b/>
+              </w:rPr>
+            </w:pPr>
+          </w:p>
+        </w:tc>
+        <w:tc>
+          <w:tcPr>
+            <w:tcW w:w="2712" w:type="dxa"/>
+          </w:tcPr>
+          <w:p>
+            <w:r>
+              <w:t>Data Input, Output</w:t>
+            </w:r>
+          </w:p>
+        </w:tc>
+        <w:tc>
+          <w:tcPr>
+            <w:tcW w:w="3207" w:type="dxa"/>
+          </w:tcPr>
+          <w:p>
+            <w:r>
+              <w:t>../assets/</w:t>
+            </w:r>
+            <w:proofErr w:type="spellStart"/>
+            <w:r>
+              <w:t>powerpoint</w:t>
+            </w:r>
+            <w:proofErr w:type="spellEnd"/>
+            <w:r>
+              <w:t>/css.html</w:t>
+            </w:r>
+          </w:p>
+        </w:tc>
+        <w:tc>
+          <w:tcPr>
+            <w:tcW w:w="1482" w:type="dxa"/>
+            <w:vMerge/>
+          </w:tcPr>
+          <w:p/>
+        </w:tc>
+      </w:tr>
+      <w:tr>
+        <w:trPr>
+          <w:trHeight w:val="606"/>
+        </w:trPr>
+        <w:tc>
+          <w:tcPr>
+            <w:tcW w:w="1841" w:type="dxa"/>
+            <w:vMerge w:val="restart"/>
+          </w:tcPr>
+          <w:p>
+            <w:pPr>
+              <w:rPr>
+                <w:b/>
+              </w:rPr>
+            </w:pPr>
+            <w:r>
+              <w:rPr>
+                <w:b/>
+              </w:rPr>
+              <w:lastRenderedPageBreak/>
               <w:t>Matplotlib</w:t>
             </w:r>
           </w:p>
-          <w:p>
-            <w:r>
-              <w:t>7.1 What is data Visualization? Its Importance.</w:t>
-            </w:r>
-          </w:p>
-          <w:p>
-            <w:r>
-              <w:t>7.2 Introduction to matplotlib</w:t>
-            </w:r>
-          </w:p>
-          <w:p>
-            <w:r>
-              <w:t>7.3 Histogram, Boxplot, Scatterplot</w:t>
-            </w:r>
-          </w:p>
-          <w:p>
-            <w:r>
-              <w:t>7.4 Bar chart, Line chart, Pie chart</w:t>
-            </w:r>
-          </w:p>
-        </w:tc>
-        <w:tc>
-          <w:tcPr>
-            <w:tcW w:w="1337" w:type="dxa"/>
-          </w:tcPr>
-          <w:p>
-            <w:r>
-              <w:t>2</w:t>
-            </w:r>
-          </w:p>
-        </w:tc>
-      </w:tr>
-      <w:tr>
-        <w:tc>
-          <w:tcPr>
-            <w:tcW w:w="817" w:type="dxa"/>
-          </w:tcPr>
-          <w:p>
-            <w:r>
-              <w:t>8</w:t>
-            </w:r>
-          </w:p>
-        </w:tc>
-        <w:tc>
-          <w:tcPr>
-            <w:tcW w:w="7088" w:type="dxa"/>
+          <w:p/>
+        </w:tc>
+        <w:tc>
+          <w:tcPr>
+            <w:tcW w:w="2712" w:type="dxa"/>
+          </w:tcPr>
+          <w:p>
+            <w:r>
+              <w:t>What is data Visualization? Its Importance.</w:t>
+            </w:r>
+          </w:p>
+        </w:tc>
+        <w:tc>
+          <w:tcPr>
+            <w:tcW w:w="3207" w:type="dxa"/>
+          </w:tcPr>
+          <w:p>
+            <w:r>
+              <w:t>../assets/</w:t>
+            </w:r>
+            <w:proofErr w:type="spellStart"/>
+            <w:r>
+              <w:t>powerpoint</w:t>
+            </w:r>
+            <w:proofErr w:type="spellEnd"/>
+            <w:r>
+              <w:t>/css.html</w:t>
+            </w:r>
+          </w:p>
+        </w:tc>
+        <w:tc>
+          <w:tcPr>
+            <w:tcW w:w="1482" w:type="dxa"/>
+            <w:vMerge w:val="restart"/>
+          </w:tcPr>
+          <w:p/>
+        </w:tc>
+      </w:tr>
+      <w:tr>
+        <w:trPr>
+          <w:trHeight w:val="260"/>
+        </w:trPr>
+        <w:tc>
+          <w:tcPr>
+            <w:tcW w:w="1841" w:type="dxa"/>
+            <w:vMerge/>
+          </w:tcPr>
+          <w:p>
+            <w:pPr>
+              <w:rPr>
+                <w:b/>
+              </w:rPr>
+            </w:pPr>
+          </w:p>
+        </w:tc>
+        <w:tc>
+          <w:tcPr>
+            <w:tcW w:w="2712" w:type="dxa"/>
+          </w:tcPr>
+          <w:p>
+            <w:r>
+              <w:t>Introduction to matplotlib</w:t>
+            </w:r>
+          </w:p>
+        </w:tc>
+        <w:tc>
+          <w:tcPr>
+            <w:tcW w:w="3207" w:type="dxa"/>
+          </w:tcPr>
+          <w:p>
+            <w:r>
+              <w:t>../assets/</w:t>
+            </w:r>
+            <w:proofErr w:type="spellStart"/>
+            <w:r>
+              <w:t>powerpoint</w:t>
+            </w:r>
+            <w:proofErr w:type="spellEnd"/>
+            <w:r>
+              <w:t>/css.html</w:t>
+            </w:r>
+          </w:p>
+        </w:tc>
+        <w:tc>
+          <w:tcPr>
+            <w:tcW w:w="1482" w:type="dxa"/>
+            <w:vMerge/>
+          </w:tcPr>
+          <w:p/>
+        </w:tc>
+      </w:tr>
+      <w:tr>
+        <w:trPr>
+          <w:trHeight w:val="512"/>
+        </w:trPr>
+        <w:tc>
+          <w:tcPr>
+            <w:tcW w:w="1841" w:type="dxa"/>
+            <w:vMerge/>
+          </w:tcPr>
+          <w:p>
+            <w:pPr>
+              <w:rPr>
+                <w:b/>
+              </w:rPr>
+            </w:pPr>
+          </w:p>
+        </w:tc>
+        <w:tc>
+          <w:tcPr>
+            <w:tcW w:w="2712" w:type="dxa"/>
+          </w:tcPr>
+          <w:p>
+            <w:r>
+              <w:t>Histogram, Boxplot, Scatterplot</w:t>
+            </w:r>
+          </w:p>
+        </w:tc>
+        <w:tc>
+          <w:tcPr>
+            <w:tcW w:w="3207" w:type="dxa"/>
+          </w:tcPr>
+          <w:p>
+            <w:r>
+              <w:t>../assets/</w:t>
+            </w:r>
+            <w:proofErr w:type="spellStart"/>
+            <w:r>
+              <w:t>powerpoint</w:t>
+            </w:r>
+            <w:proofErr w:type="spellEnd"/>
+            <w:r>
+              <w:t>/css.html</w:t>
+            </w:r>
+          </w:p>
+        </w:tc>
+        <w:tc>
+          <w:tcPr>
+            <w:tcW w:w="1482" w:type="dxa"/>
+            <w:vMerge/>
+          </w:tcPr>
+          <w:p/>
+        </w:tc>
+      </w:tr>
+      <w:tr>
+        <w:trPr>
+          <w:trHeight w:val="530"/>
+        </w:trPr>
+        <w:tc>
+          <w:tcPr>
+            <w:tcW w:w="1841" w:type="dxa"/>
+            <w:vMerge/>
+          </w:tcPr>
+          <w:p>
+            <w:pPr>
+              <w:rPr>
+                <w:b/>
+              </w:rPr>
+            </w:pPr>
+          </w:p>
+        </w:tc>
+        <w:tc>
+          <w:tcPr>
+            <w:tcW w:w="2712" w:type="dxa"/>
+          </w:tcPr>
+          <w:p>
+            <w:r>
+              <w:t>Bar chart, Line chart, Pie chart</w:t>
+            </w:r>
+          </w:p>
+        </w:tc>
+        <w:tc>
+          <w:tcPr>
+            <w:tcW w:w="3207" w:type="dxa"/>
+          </w:tcPr>
+          <w:p>
+            <w:r>
+              <w:t>../assets/</w:t>
+            </w:r>
+            <w:proofErr w:type="spellStart"/>
+            <w:r>
+              <w:t>powerpoint</w:t>
+            </w:r>
+            <w:proofErr w:type="spellEnd"/>
+            <w:r>
+              <w:t>/css.html</w:t>
+            </w:r>
+          </w:p>
+        </w:tc>
+        <w:tc>
+          <w:tcPr>
+            <w:tcW w:w="1482" w:type="dxa"/>
+            <w:vMerge/>
+          </w:tcPr>
+          <w:p/>
+        </w:tc>
+      </w:tr>
+      <w:tr>
+        <w:trPr>
+          <w:trHeight w:val="537"/>
+        </w:trPr>
+        <w:tc>
+          <w:tcPr>
+            <w:tcW w:w="1841" w:type="dxa"/>
+            <w:vMerge w:val="restart"/>
           </w:tcPr>
           <w:p>
             <w:pPr>
@@ -629,26 +2085,66 @@
               <w:t>Seaborn</w:t>
             </w:r>
           </w:p>
-          <w:p>
-            <w:pPr>
-              <w:pStyle w:val="ListParagraph"/>
-              <w:numPr>
-                <w:ilvl w:val="1"/>
-                <w:numId w:val="3"/>
-              </w:numPr>
-            </w:pPr>
+          <w:p/>
+        </w:tc>
+        <w:tc>
+          <w:tcPr>
+            <w:tcW w:w="2712" w:type="dxa"/>
+          </w:tcPr>
+          <w:p>
             <w:r>
               <w:t>Introduction to visualisation with Seaborn</w:t>
             </w:r>
           </w:p>
-          <w:p>
-            <w:pPr>
-              <w:pStyle w:val="ListParagraph"/>
-              <w:numPr>
-                <w:ilvl w:val="1"/>
-                <w:numId w:val="3"/>
-              </w:numPr>
-            </w:pPr>
+        </w:tc>
+        <w:tc>
+          <w:tcPr>
+            <w:tcW w:w="3207" w:type="dxa"/>
+          </w:tcPr>
+          <w:p>
+            <w:r>
+              <w:t>../assets/</w:t>
+            </w:r>
+            <w:proofErr w:type="spellStart"/>
+            <w:r>
+              <w:t>powerpoint</w:t>
+            </w:r>
+            <w:proofErr w:type="spellEnd"/>
+            <w:r>
+              <w:t>/css.html</w:t>
+            </w:r>
+          </w:p>
+        </w:tc>
+        <w:tc>
+          <w:tcPr>
+            <w:tcW w:w="1482" w:type="dxa"/>
+            <w:vMerge w:val="restart"/>
+          </w:tcPr>
+          <w:p/>
+        </w:tc>
+      </w:tr>
+      <w:tr>
+        <w:trPr>
+          <w:trHeight w:val="536"/>
+        </w:trPr>
+        <w:tc>
+          <w:tcPr>
+            <w:tcW w:w="1841" w:type="dxa"/>
+            <w:vMerge/>
+          </w:tcPr>
+          <w:p>
+            <w:pPr>
+              <w:rPr>
+                <w:b/>
+              </w:rPr>
+            </w:pPr>
+          </w:p>
+        </w:tc>
+        <w:tc>
+          <w:tcPr>
+            <w:tcW w:w="2712" w:type="dxa"/>
+          </w:tcPr>
+          <w:p>
             <w:r>
               <w:rPr>
                 <w:rFonts w:eastAsia="Times New Roman" w:cstheme="minorHAnsi"/>
@@ -657,13 +2153,56 @@
               <w:t>Distribution Plots, Categorical Plots</w:t>
             </w:r>
           </w:p>
-          <w:p>
-            <w:pPr>
-              <w:pStyle w:val="ListParagraph"/>
-              <w:numPr>
-                <w:ilvl w:val="1"/>
-                <w:numId w:val="3"/>
-              </w:numPr>
+        </w:tc>
+        <w:tc>
+          <w:tcPr>
+            <w:tcW w:w="3207" w:type="dxa"/>
+          </w:tcPr>
+          <w:p>
+            <w:r>
+              <w:t>../assets/</w:t>
+            </w:r>
+            <w:proofErr w:type="spellStart"/>
+            <w:r>
+              <w:t>powerpoint</w:t>
+            </w:r>
+            <w:proofErr w:type="spellEnd"/>
+            <w:r>
+              <w:t>/css.html</w:t>
+            </w:r>
+          </w:p>
+        </w:tc>
+        <w:tc>
+          <w:tcPr>
+            <w:tcW w:w="1482" w:type="dxa"/>
+            <w:vMerge/>
+          </w:tcPr>
+          <w:p/>
+        </w:tc>
+      </w:tr>
+      <w:tr>
+        <w:trPr>
+          <w:trHeight w:val="536"/>
+        </w:trPr>
+        <w:tc>
+          <w:tcPr>
+            <w:tcW w:w="1841" w:type="dxa"/>
+            <w:vMerge/>
+          </w:tcPr>
+          <w:p>
+            <w:pPr>
+              <w:rPr>
+                <w:b/>
+              </w:rPr>
+            </w:pPr>
+          </w:p>
+        </w:tc>
+        <w:tc>
+          <w:tcPr>
+            <w:tcW w:w="2712" w:type="dxa"/>
+          </w:tcPr>
+          <w:p>
+            <w:pPr>
               <w:rPr>
                 <w:rFonts w:cstheme="minorHAnsi"/>
                 <w:b/>
@@ -677,18 +2216,55 @@
               <w:t>Matrix Plots, Regression Plots</w:t>
             </w:r>
           </w:p>
-          <w:p>
-            <w:pPr>
-              <w:pStyle w:val="ListParagraph"/>
-              <w:numPr>
-                <w:ilvl w:val="1"/>
-                <w:numId w:val="3"/>
-              </w:numPr>
-              <w:rPr>
-                <w:rFonts w:cstheme="minorHAnsi"/>
-                <w:b/>
-              </w:rPr>
-            </w:pPr>
+        </w:tc>
+        <w:tc>
+          <w:tcPr>
+            <w:tcW w:w="3207" w:type="dxa"/>
+          </w:tcPr>
+          <w:p>
+            <w:r>
+              <w:t>../assets/</w:t>
+            </w:r>
+            <w:proofErr w:type="spellStart"/>
+            <w:r>
+              <w:t>powerpoint</w:t>
+            </w:r>
+            <w:proofErr w:type="spellEnd"/>
+            <w:r>
+              <w:t>/css.html</w:t>
+            </w:r>
+          </w:p>
+        </w:tc>
+        <w:tc>
+          <w:tcPr>
+            <w:tcW w:w="1482" w:type="dxa"/>
+            <w:vMerge/>
+          </w:tcPr>
+          <w:p/>
+        </w:tc>
+      </w:tr>
+      <w:tr>
+        <w:trPr>
+          <w:trHeight w:val="323"/>
+        </w:trPr>
+        <w:tc>
+          <w:tcPr>
+            <w:tcW w:w="1841" w:type="dxa"/>
+            <w:vMerge/>
+          </w:tcPr>
+          <w:p>
+            <w:pPr>
+              <w:rPr>
+                <w:b/>
+              </w:rPr>
+            </w:pPr>
+          </w:p>
+        </w:tc>
+        <w:tc>
+          <w:tcPr>
+            <w:tcW w:w="2712" w:type="dxa"/>
+          </w:tcPr>
+          <w:p>
             <w:r>
               <w:rPr>
                 <w:rFonts w:eastAsia="Times New Roman" w:cstheme="minorHAnsi"/>
@@ -714,7 +2290,1034 @@
         </w:tc>
         <w:tc>
           <w:tcPr>
-            <w:tcW w:w="1337" w:type="dxa"/>
+            <w:tcW w:w="3207" w:type="dxa"/>
+          </w:tcPr>
+          <w:p>
+            <w:r>
+              <w:t>../assets/</w:t>
+            </w:r>
+            <w:proofErr w:type="spellStart"/>
+            <w:r>
+              <w:t>powerpoint</w:t>
+            </w:r>
+            <w:proofErr w:type="spellEnd"/>
+            <w:r>
+              <w:t>/css.html</w:t>
+            </w:r>
+          </w:p>
+        </w:tc>
+        <w:tc>
+          <w:tcPr>
+            <w:tcW w:w="1482" w:type="dxa"/>
+            <w:vMerge/>
+          </w:tcPr>
+          <w:p/>
+        </w:tc>
+      </w:tr>
+      <w:tr>
+        <w:tc>
+          <w:tcPr>
+            <w:tcW w:w="1841" w:type="dxa"/>
+          </w:tcPr>
+          <w:p>
+            <w:r>
+              <w:rPr>
+                <w:b/>
+              </w:rPr>
+              <w:t xml:space="preserve">Data Visualisation using </w:t>
+            </w:r>
+            <w:proofErr w:type="spellStart"/>
+            <w:r>
+              <w:rPr>
+                <w:b/>
+              </w:rPr>
+              <w:t>Plotly</w:t>
+            </w:r>
+            <w:proofErr w:type="spellEnd"/>
+            <w:r>
+              <w:rPr>
+                <w:b/>
+              </w:rPr>
+              <w:t xml:space="preserve"> and Cufflinks</w:t>
+            </w:r>
+          </w:p>
+        </w:tc>
+        <w:tc>
+          <w:tcPr>
+            <w:tcW w:w="2712" w:type="dxa"/>
+          </w:tcPr>
+          <w:p>
+            <w:pPr>
+              <w:rPr>
+                <w:b/>
+              </w:rPr>
+            </w:pPr>
+          </w:p>
+        </w:tc>
+        <w:tc>
+          <w:tcPr>
+            <w:tcW w:w="3207" w:type="dxa"/>
+          </w:tcPr>
+          <w:p/>
+        </w:tc>
+        <w:tc>
+          <w:tcPr>
+            <w:tcW w:w="1482" w:type="dxa"/>
+          </w:tcPr>
+          <w:p>
+            <w:r>
+              <w:t>1</w:t>
+            </w:r>
+          </w:p>
+        </w:tc>
+      </w:tr>
+      <w:tr>
+        <w:trPr>
+          <w:trHeight w:val="270"/>
+        </w:trPr>
+        <w:tc>
+          <w:tcPr>
+            <w:tcW w:w="1841" w:type="dxa"/>
+            <w:vMerge w:val="restart"/>
+          </w:tcPr>
+          <w:p>
+            <w:r>
+              <w:rPr>
+                <w:b/>
+              </w:rPr>
+              <w:t>Machine Learning</w:t>
+            </w:r>
+          </w:p>
+        </w:tc>
+        <w:tc>
+          <w:tcPr>
+            <w:tcW w:w="2712" w:type="dxa"/>
+          </w:tcPr>
+          <w:p>
+            <w:r>
+              <w:t>Introduction</w:t>
+            </w:r>
+          </w:p>
+        </w:tc>
+        <w:tc>
+          <w:tcPr>
+            <w:tcW w:w="3207" w:type="dxa"/>
+          </w:tcPr>
+          <w:p>
+            <w:r>
+              <w:t>../assets/</w:t>
+            </w:r>
+            <w:proofErr w:type="spellStart"/>
+            <w:r>
+              <w:t>powerpoint</w:t>
+            </w:r>
+            <w:proofErr w:type="spellEnd"/>
+            <w:r>
+              <w:t>/css.html</w:t>
+            </w:r>
+          </w:p>
+        </w:tc>
+        <w:tc>
+          <w:tcPr>
+            <w:tcW w:w="1482" w:type="dxa"/>
+            <w:vMerge w:val="restart"/>
+          </w:tcPr>
+          <w:p/>
+        </w:tc>
+      </w:tr>
+      <w:tr>
+        <w:trPr>
+          <w:trHeight w:val="270"/>
+        </w:trPr>
+        <w:tc>
+          <w:tcPr>
+            <w:tcW w:w="1841" w:type="dxa"/>
+            <w:vMerge/>
+          </w:tcPr>
+          <w:p>
+            <w:pPr>
+              <w:rPr>
+                <w:b/>
+              </w:rPr>
+            </w:pPr>
+          </w:p>
+        </w:tc>
+        <w:tc>
+          <w:tcPr>
+            <w:tcW w:w="2712" w:type="dxa"/>
+          </w:tcPr>
+          <w:p>
+            <w:r>
+              <w:t>ML with Python</w:t>
+            </w:r>
+          </w:p>
+        </w:tc>
+        <w:tc>
+          <w:tcPr>
+            <w:tcW w:w="3207" w:type="dxa"/>
+          </w:tcPr>
+          <w:p>
+            <w:r>
+              <w:t>../assets/</w:t>
+            </w:r>
+            <w:proofErr w:type="spellStart"/>
+            <w:r>
+              <w:t>powerpoint</w:t>
+            </w:r>
+            <w:proofErr w:type="spellEnd"/>
+            <w:r>
+              <w:t>/css.html</w:t>
+            </w:r>
+          </w:p>
+        </w:tc>
+        <w:tc>
+          <w:tcPr>
+            <w:tcW w:w="1482" w:type="dxa"/>
+            <w:vMerge/>
+          </w:tcPr>
+          <w:p/>
+        </w:tc>
+      </w:tr>
+      <w:tr>
+        <w:trPr>
+          <w:trHeight w:val="270"/>
+        </w:trPr>
+        <w:tc>
+          <w:tcPr>
+            <w:tcW w:w="1841" w:type="dxa"/>
+            <w:vMerge/>
+          </w:tcPr>
+          <w:p>
+            <w:pPr>
+              <w:rPr>
+                <w:b/>
+              </w:rPr>
+            </w:pPr>
+          </w:p>
+        </w:tc>
+        <w:tc>
+          <w:tcPr>
+            <w:tcW w:w="2712" w:type="dxa"/>
+          </w:tcPr>
+          <w:p>
+            <w:r>
+              <w:t>Why is it important?</w:t>
+            </w:r>
+          </w:p>
+        </w:tc>
+        <w:tc>
+          <w:tcPr>
+            <w:tcW w:w="3207" w:type="dxa"/>
+          </w:tcPr>
+          <w:p>
+            <w:r>
+              <w:t>../assets/</w:t>
+            </w:r>
+            <w:proofErr w:type="spellStart"/>
+            <w:r>
+              <w:t>powerpoint</w:t>
+            </w:r>
+            <w:proofErr w:type="spellEnd"/>
+            <w:r>
+              <w:t>/css.html</w:t>
+            </w:r>
+          </w:p>
+        </w:tc>
+        <w:tc>
+          <w:tcPr>
+            <w:tcW w:w="1482" w:type="dxa"/>
+            <w:vMerge/>
+          </w:tcPr>
+          <w:p/>
+        </w:tc>
+      </w:tr>
+      <w:tr>
+        <w:trPr>
+          <w:trHeight w:val="339"/>
+        </w:trPr>
+        <w:tc>
+          <w:tcPr>
+            <w:tcW w:w="1841" w:type="dxa"/>
+            <w:vMerge w:val="restart"/>
+          </w:tcPr>
+          <w:p>
+            <w:pPr>
+              <w:rPr>
+                <w:b/>
+              </w:rPr>
+            </w:pPr>
+            <w:r>
+              <w:rPr>
+                <w:b/>
+              </w:rPr>
+              <w:t>Linear Regression</w:t>
+            </w:r>
+          </w:p>
+          <w:p/>
+        </w:tc>
+        <w:tc>
+          <w:tcPr>
+            <w:tcW w:w="2712" w:type="dxa"/>
+          </w:tcPr>
+          <w:p>
+            <w:r>
+              <w:t>Introduction</w:t>
+            </w:r>
+          </w:p>
+        </w:tc>
+        <w:tc>
+          <w:tcPr>
+            <w:tcW w:w="3207" w:type="dxa"/>
+          </w:tcPr>
+          <w:p>
+            <w:r>
+              <w:t>../assets/</w:t>
+            </w:r>
+            <w:proofErr w:type="spellStart"/>
+            <w:r>
+              <w:t>powerpoint</w:t>
+            </w:r>
+            <w:proofErr w:type="spellEnd"/>
+            <w:r>
+              <w:t>/css.html</w:t>
+            </w:r>
+          </w:p>
+        </w:tc>
+        <w:tc>
+          <w:tcPr>
+            <w:tcW w:w="1482" w:type="dxa"/>
+            <w:vMerge w:val="restart"/>
+          </w:tcPr>
+          <w:p/>
+        </w:tc>
+      </w:tr>
+      <w:tr>
+        <w:trPr>
+          <w:trHeight w:val="337"/>
+        </w:trPr>
+        <w:tc>
+          <w:tcPr>
+            <w:tcW w:w="1841" w:type="dxa"/>
+            <w:vMerge/>
+          </w:tcPr>
+          <w:p/>
+        </w:tc>
+        <w:tc>
+          <w:tcPr>
+            <w:tcW w:w="2712" w:type="dxa"/>
+          </w:tcPr>
+          <w:p>
+            <w:proofErr w:type="spellStart"/>
+            <w:r>
+              <w:t>ScikitLearn</w:t>
+            </w:r>
+            <w:proofErr w:type="spellEnd"/>
+          </w:p>
+        </w:tc>
+        <w:tc>
+          <w:tcPr>
+            <w:tcW w:w="3207" w:type="dxa"/>
+          </w:tcPr>
+          <w:p>
+            <w:r>
+              <w:t>../assets/</w:t>
+            </w:r>
+            <w:proofErr w:type="spellStart"/>
+            <w:r>
+              <w:t>powerpoint</w:t>
+            </w:r>
+            <w:proofErr w:type="spellEnd"/>
+            <w:r>
+              <w:t>/css.html</w:t>
+            </w:r>
+          </w:p>
+        </w:tc>
+        <w:tc>
+          <w:tcPr>
+            <w:tcW w:w="1482" w:type="dxa"/>
+            <w:vMerge/>
+          </w:tcPr>
+          <w:p/>
+        </w:tc>
+      </w:tr>
+      <w:tr>
+        <w:trPr>
+          <w:trHeight w:val="337"/>
+        </w:trPr>
+        <w:tc>
+          <w:tcPr>
+            <w:tcW w:w="1841" w:type="dxa"/>
+            <w:vMerge/>
+          </w:tcPr>
+          <w:p/>
+        </w:tc>
+        <w:tc>
+          <w:tcPr>
+            <w:tcW w:w="2712" w:type="dxa"/>
+          </w:tcPr>
+          <w:p>
+            <w:r>
+              <w:t>Linear regression</w:t>
+            </w:r>
+          </w:p>
+        </w:tc>
+        <w:tc>
+          <w:tcPr>
+            <w:tcW w:w="3207" w:type="dxa"/>
+          </w:tcPr>
+          <w:p>
+            <w:r>
+              <w:t>../assets/</w:t>
+            </w:r>
+            <w:proofErr w:type="spellStart"/>
+            <w:r>
+              <w:t>powerpoint</w:t>
+            </w:r>
+            <w:proofErr w:type="spellEnd"/>
+            <w:r>
+              <w:t>/css.html</w:t>
+            </w:r>
+          </w:p>
+        </w:tc>
+        <w:tc>
+          <w:tcPr>
+            <w:tcW w:w="1482" w:type="dxa"/>
+            <w:vMerge/>
+          </w:tcPr>
+          <w:p/>
+        </w:tc>
+      </w:tr>
+      <w:tr>
+        <w:trPr>
+          <w:trHeight w:val="337"/>
+        </w:trPr>
+        <w:tc>
+          <w:tcPr>
+            <w:tcW w:w="1841" w:type="dxa"/>
+            <w:vMerge/>
+          </w:tcPr>
+          <w:p/>
+        </w:tc>
+        <w:tc>
+          <w:tcPr>
+            <w:tcW w:w="2712" w:type="dxa"/>
+          </w:tcPr>
+          <w:p>
+            <w:pPr>
+              <w:rPr>
+                <w:b/>
+              </w:rPr>
+            </w:pPr>
+            <w:r>
+              <w:t>Logistic regression</w:t>
+            </w:r>
+          </w:p>
+        </w:tc>
+        <w:tc>
+          <w:tcPr>
+            <w:tcW w:w="3207" w:type="dxa"/>
+          </w:tcPr>
+          <w:p>
+            <w:r>
+              <w:t>../assets/</w:t>
+            </w:r>
+            <w:proofErr w:type="spellStart"/>
+            <w:r>
+              <w:t>powerpoint</w:t>
+            </w:r>
+            <w:proofErr w:type="spellEnd"/>
+            <w:r>
+              <w:t>/css.html</w:t>
+            </w:r>
+          </w:p>
+        </w:tc>
+        <w:tc>
+          <w:tcPr>
+            <w:tcW w:w="1482" w:type="dxa"/>
+            <w:vMerge/>
+          </w:tcPr>
+          <w:p/>
+        </w:tc>
+      </w:tr>
+      <w:tr>
+        <w:trPr>
+          <w:trHeight w:val="387"/>
+        </w:trPr>
+        <w:tc>
+          <w:tcPr>
+            <w:tcW w:w="1841" w:type="dxa"/>
+            <w:vMerge w:val="restart"/>
+          </w:tcPr>
+          <w:p>
+            <w:pPr>
+              <w:rPr>
+                <w:b/>
+              </w:rPr>
+            </w:pPr>
+            <w:r>
+              <w:rPr>
+                <w:b/>
+              </w:rPr>
+              <w:t>KNN and SVM</w:t>
+            </w:r>
+          </w:p>
+          <w:p/>
+        </w:tc>
+        <w:tc>
+          <w:tcPr>
+            <w:tcW w:w="2712" w:type="dxa"/>
+          </w:tcPr>
+          <w:p>
+            <w:r>
+              <w:t>K Nearest Neighbours introduction</w:t>
+            </w:r>
+          </w:p>
+        </w:tc>
+        <w:tc>
+          <w:tcPr>
+            <w:tcW w:w="3207" w:type="dxa"/>
+          </w:tcPr>
+          <w:p>
+            <w:r>
+              <w:t>../assets/</w:t>
+            </w:r>
+            <w:proofErr w:type="spellStart"/>
+            <w:r>
+              <w:t>powerpoint</w:t>
+            </w:r>
+            <w:proofErr w:type="spellEnd"/>
+            <w:r>
+              <w:t>/css.html</w:t>
+            </w:r>
+          </w:p>
+        </w:tc>
+        <w:tc>
+          <w:tcPr>
+            <w:tcW w:w="1482" w:type="dxa"/>
+            <w:vMerge w:val="restart"/>
+          </w:tcPr>
+          <w:p/>
+        </w:tc>
+      </w:tr>
+      <w:tr>
+        <w:trPr>
+          <w:trHeight w:val="383"/>
+        </w:trPr>
+        <w:tc>
+          <w:tcPr>
+            <w:tcW w:w="1841" w:type="dxa"/>
+            <w:vMerge/>
+          </w:tcPr>
+          <w:p>
+            <w:pPr>
+              <w:rPr>
+                <w:b/>
+              </w:rPr>
+            </w:pPr>
+          </w:p>
+        </w:tc>
+        <w:tc>
+          <w:tcPr>
+            <w:tcW w:w="2712" w:type="dxa"/>
+          </w:tcPr>
+          <w:p>
+            <w:r>
+              <w:t>KNN theory</w:t>
+            </w:r>
+          </w:p>
+        </w:tc>
+        <w:tc>
+          <w:tcPr>
+            <w:tcW w:w="3207" w:type="dxa"/>
+          </w:tcPr>
+          <w:p>
+            <w:r>
+              <w:t>../assets/</w:t>
+            </w:r>
+            <w:proofErr w:type="spellStart"/>
+            <w:r>
+              <w:t>powerpoint</w:t>
+            </w:r>
+            <w:proofErr w:type="spellEnd"/>
+            <w:r>
+              <w:t>/css.html</w:t>
+            </w:r>
+          </w:p>
+        </w:tc>
+        <w:tc>
+          <w:tcPr>
+            <w:tcW w:w="1482" w:type="dxa"/>
+            <w:vMerge/>
+          </w:tcPr>
+          <w:p/>
+        </w:tc>
+      </w:tr>
+      <w:tr>
+        <w:trPr>
+          <w:trHeight w:val="383"/>
+        </w:trPr>
+        <w:tc>
+          <w:tcPr>
+            <w:tcW w:w="1841" w:type="dxa"/>
+            <w:vMerge/>
+          </w:tcPr>
+          <w:p>
+            <w:pPr>
+              <w:rPr>
+                <w:b/>
+              </w:rPr>
+            </w:pPr>
+          </w:p>
+        </w:tc>
+        <w:tc>
+          <w:tcPr>
+            <w:tcW w:w="2712" w:type="dxa"/>
+          </w:tcPr>
+          <w:p>
+            <w:r>
+              <w:t>KNN with Python</w:t>
+            </w:r>
+          </w:p>
+        </w:tc>
+        <w:tc>
+          <w:tcPr>
+            <w:tcW w:w="3207" w:type="dxa"/>
+          </w:tcPr>
+          <w:p>
+            <w:r>
+              <w:t>../assets/</w:t>
+            </w:r>
+            <w:proofErr w:type="spellStart"/>
+            <w:r>
+              <w:t>powerpoint</w:t>
+            </w:r>
+            <w:proofErr w:type="spellEnd"/>
+            <w:r>
+              <w:t>/css.html</w:t>
+            </w:r>
+          </w:p>
+        </w:tc>
+        <w:tc>
+          <w:tcPr>
+            <w:tcW w:w="1482" w:type="dxa"/>
+            <w:vMerge/>
+          </w:tcPr>
+          <w:p/>
+        </w:tc>
+      </w:tr>
+      <w:tr>
+        <w:trPr>
+          <w:trHeight w:val="383"/>
+        </w:trPr>
+        <w:tc>
+          <w:tcPr>
+            <w:tcW w:w="1841" w:type="dxa"/>
+            <w:vMerge/>
+          </w:tcPr>
+          <w:p>
+            <w:pPr>
+              <w:rPr>
+                <w:b/>
+              </w:rPr>
+            </w:pPr>
+          </w:p>
+        </w:tc>
+        <w:tc>
+          <w:tcPr>
+            <w:tcW w:w="2712" w:type="dxa"/>
+          </w:tcPr>
+          <w:p>
+            <w:r>
+              <w:t>SVM Classification – Linear, Non linear</w:t>
+            </w:r>
+          </w:p>
+        </w:tc>
+        <w:tc>
+          <w:tcPr>
+            <w:tcW w:w="3207" w:type="dxa"/>
+          </w:tcPr>
+          <w:p>
+            <w:r>
+              <w:t>../assets/</w:t>
+            </w:r>
+            <w:proofErr w:type="spellStart"/>
+            <w:r>
+              <w:t>powerpoint</w:t>
+            </w:r>
+            <w:proofErr w:type="spellEnd"/>
+            <w:r>
+              <w:t>/css.html</w:t>
+            </w:r>
+          </w:p>
+        </w:tc>
+        <w:tc>
+          <w:tcPr>
+            <w:tcW w:w="1482" w:type="dxa"/>
+            <w:vMerge/>
+          </w:tcPr>
+          <w:p/>
+        </w:tc>
+      </w:tr>
+      <w:tr>
+        <w:trPr>
+          <w:trHeight w:val="383"/>
+        </w:trPr>
+        <w:tc>
+          <w:tcPr>
+            <w:tcW w:w="1841" w:type="dxa"/>
+            <w:vMerge/>
+          </w:tcPr>
+          <w:p>
+            <w:pPr>
+              <w:rPr>
+                <w:b/>
+              </w:rPr>
+            </w:pPr>
+          </w:p>
+        </w:tc>
+        <w:tc>
+          <w:tcPr>
+            <w:tcW w:w="2712" w:type="dxa"/>
+          </w:tcPr>
+          <w:p>
+            <w:r>
+              <w:t>Support Vector Regression</w:t>
+            </w:r>
+          </w:p>
+        </w:tc>
+        <w:tc>
+          <w:tcPr>
+            <w:tcW w:w="3207" w:type="dxa"/>
+          </w:tcPr>
+          <w:p>
+            <w:r>
+              <w:t>../assets/</w:t>
+            </w:r>
+            <w:proofErr w:type="spellStart"/>
+            <w:r>
+              <w:t>powerpoint</w:t>
+            </w:r>
+            <w:proofErr w:type="spellEnd"/>
+            <w:r>
+              <w:t>/css.html</w:t>
+            </w:r>
+          </w:p>
+        </w:tc>
+        <w:tc>
+          <w:tcPr>
+            <w:tcW w:w="1482" w:type="dxa"/>
+            <w:vMerge/>
+          </w:tcPr>
+          <w:p/>
+        </w:tc>
+      </w:tr>
+      <w:tr>
+        <w:trPr>
+          <w:trHeight w:val="383"/>
+        </w:trPr>
+        <w:tc>
+          <w:tcPr>
+            <w:tcW w:w="1841" w:type="dxa"/>
+            <w:vMerge/>
+          </w:tcPr>
+          <w:p>
+            <w:pPr>
+              <w:rPr>
+                <w:b/>
+              </w:rPr>
+            </w:pPr>
+          </w:p>
+        </w:tc>
+        <w:tc>
+          <w:tcPr>
+            <w:tcW w:w="2712" w:type="dxa"/>
+          </w:tcPr>
+          <w:p>
+            <w:r>
+              <w:t>K Means Clustering</w:t>
+            </w:r>
+          </w:p>
+        </w:tc>
+        <w:tc>
+          <w:tcPr>
+            <w:tcW w:w="3207" w:type="dxa"/>
+          </w:tcPr>
+          <w:p>
+            <w:r>
+              <w:t>../assets/</w:t>
+            </w:r>
+            <w:proofErr w:type="spellStart"/>
+            <w:r>
+              <w:t>powerpoint</w:t>
+            </w:r>
+            <w:proofErr w:type="spellEnd"/>
+            <w:r>
+              <w:t>/css.html</w:t>
+            </w:r>
+          </w:p>
+        </w:tc>
+        <w:tc>
+          <w:tcPr>
+            <w:tcW w:w="1482" w:type="dxa"/>
+            <w:vMerge/>
+          </w:tcPr>
+          <w:p/>
+        </w:tc>
+      </w:tr>
+      <w:tr>
+        <w:trPr>
+          <w:trHeight w:val="383"/>
+        </w:trPr>
+        <w:tc>
+          <w:tcPr>
+            <w:tcW w:w="1841" w:type="dxa"/>
+            <w:vMerge/>
+          </w:tcPr>
+          <w:p>
+            <w:pPr>
+              <w:rPr>
+                <w:b/>
+              </w:rPr>
+            </w:pPr>
+          </w:p>
+        </w:tc>
+        <w:tc>
+          <w:tcPr>
+            <w:tcW w:w="2712" w:type="dxa"/>
+          </w:tcPr>
+          <w:p>
+            <w:r>
+              <w:t>K means Algorithm</w:t>
+            </w:r>
+          </w:p>
+        </w:tc>
+        <w:tc>
+          <w:tcPr>
+            <w:tcW w:w="3207" w:type="dxa"/>
+          </w:tcPr>
+          <w:p>
+            <w:r>
+              <w:t>../assets/</w:t>
+            </w:r>
+            <w:proofErr w:type="spellStart"/>
+            <w:r>
+              <w:t>powerpoint</w:t>
+            </w:r>
+            <w:proofErr w:type="spellEnd"/>
+            <w:r>
+              <w:t>/css.html</w:t>
+            </w:r>
+          </w:p>
+        </w:tc>
+        <w:tc>
+          <w:tcPr>
+            <w:tcW w:w="1482" w:type="dxa"/>
+            <w:vMerge/>
+          </w:tcPr>
+          <w:p/>
+        </w:tc>
+      </w:tr>
+      <w:tr>
+        <w:trPr>
+          <w:trHeight w:val="270"/>
+        </w:trPr>
+        <w:tc>
+          <w:tcPr>
+            <w:tcW w:w="1841" w:type="dxa"/>
+            <w:vMerge w:val="restart"/>
+          </w:tcPr>
+          <w:p>
+            <w:pPr>
+              <w:rPr>
+                <w:b/>
+              </w:rPr>
+            </w:pPr>
+            <w:r>
+              <w:rPr>
+                <w:b/>
+              </w:rPr>
+              <w:t>Natural Language Processing</w:t>
+            </w:r>
+          </w:p>
+          <w:p/>
+        </w:tc>
+        <w:tc>
+          <w:tcPr>
+            <w:tcW w:w="2712" w:type="dxa"/>
+          </w:tcPr>
+          <w:p>
+            <w:r>
+              <w:t>NLP Introduction</w:t>
+            </w:r>
+          </w:p>
+        </w:tc>
+        <w:tc>
+          <w:tcPr>
+            <w:tcW w:w="3207" w:type="dxa"/>
+          </w:tcPr>
+          <w:p>
+            <w:r>
+              <w:t>../assets/</w:t>
+            </w:r>
+            <w:proofErr w:type="spellStart"/>
+            <w:r>
+              <w:t>powerpoint</w:t>
+            </w:r>
+            <w:proofErr w:type="spellEnd"/>
+            <w:r>
+              <w:t>/css.html</w:t>
+            </w:r>
+          </w:p>
+        </w:tc>
+        <w:tc>
+          <w:tcPr>
+            <w:tcW w:w="1482" w:type="dxa"/>
+            <w:vMerge w:val="restart"/>
+          </w:tcPr>
+          <w:p/>
+        </w:tc>
+      </w:tr>
+      <w:tr>
+        <w:trPr>
+          <w:trHeight w:val="270"/>
+        </w:trPr>
+        <w:tc>
+          <w:tcPr>
+            <w:tcW w:w="1841" w:type="dxa"/>
+            <w:vMerge/>
+          </w:tcPr>
+          <w:p>
+            <w:pPr>
+              <w:rPr>
+                <w:b/>
+              </w:rPr>
+            </w:pPr>
+          </w:p>
+        </w:tc>
+        <w:tc>
+          <w:tcPr>
+            <w:tcW w:w="2712" w:type="dxa"/>
+          </w:tcPr>
+          <w:p>
+            <w:r>
+              <w:t>NLP Theory</w:t>
+            </w:r>
+          </w:p>
+        </w:tc>
+        <w:tc>
+          <w:tcPr>
+            <w:tcW w:w="3207" w:type="dxa"/>
+          </w:tcPr>
+          <w:p>
+            <w:r>
+              <w:t>../assets/</w:t>
+            </w:r>
+            <w:proofErr w:type="spellStart"/>
+            <w:r>
+              <w:t>powerpoint</w:t>
+            </w:r>
+            <w:proofErr w:type="spellEnd"/>
+            <w:r>
+              <w:t>/css.html</w:t>
+            </w:r>
+          </w:p>
+        </w:tc>
+        <w:tc>
+          <w:tcPr>
+            <w:tcW w:w="1482" w:type="dxa"/>
+            <w:vMerge/>
+          </w:tcPr>
+          <w:p/>
+        </w:tc>
+      </w:tr>
+      <w:tr>
+        <w:trPr>
+          <w:trHeight w:val="270"/>
+        </w:trPr>
+        <w:tc>
+          <w:tcPr>
+            <w:tcW w:w="1841" w:type="dxa"/>
+            <w:vMerge/>
+          </w:tcPr>
+          <w:p>
+            <w:pPr>
+              <w:rPr>
+                <w:b/>
+              </w:rPr>
+            </w:pPr>
+          </w:p>
+        </w:tc>
+        <w:tc>
+          <w:tcPr>
+            <w:tcW w:w="2712" w:type="dxa"/>
+          </w:tcPr>
+          <w:p>
+            <w:r>
+              <w:t>NLP with Python</w:t>
+            </w:r>
+          </w:p>
+        </w:tc>
+        <w:tc>
+          <w:tcPr>
+            <w:tcW w:w="3207" w:type="dxa"/>
+          </w:tcPr>
+          <w:p>
+            <w:r>
+              <w:t>../assets/</w:t>
+            </w:r>
+            <w:proofErr w:type="spellStart"/>
+            <w:r>
+              <w:t>powerpoint</w:t>
+            </w:r>
+            <w:proofErr w:type="spellEnd"/>
+            <w:r>
+              <w:t>/css.html</w:t>
+            </w:r>
+          </w:p>
+        </w:tc>
+        <w:tc>
+          <w:tcPr>
+            <w:tcW w:w="1482" w:type="dxa"/>
+            <w:vMerge/>
+          </w:tcPr>
+          <w:p/>
+        </w:tc>
+      </w:tr>
+      <w:tr>
+        <w:tc>
+          <w:tcPr>
+            <w:tcW w:w="1841" w:type="dxa"/>
+          </w:tcPr>
+          <w:p>
+            <w:r>
+              <w:rPr>
+                <w:b/>
+              </w:rPr>
+              <w:t>Recommendation System with Python</w:t>
+            </w:r>
+          </w:p>
+        </w:tc>
+        <w:tc>
+          <w:tcPr>
+            <w:tcW w:w="2712" w:type="dxa"/>
+          </w:tcPr>
+          <w:p>
+            <w:pPr>
+              <w:rPr>
+                <w:b/>
+              </w:rPr>
+            </w:pPr>
+          </w:p>
+        </w:tc>
+        <w:tc>
+          <w:tcPr>
+            <w:tcW w:w="3207" w:type="dxa"/>
+          </w:tcPr>
+          <w:p/>
+        </w:tc>
+        <w:tc>
+          <w:tcPr>
+            <w:tcW w:w="1482" w:type="dxa"/>
           </w:tcPr>
           <w:p>
             <w:r>
@@ -724,365 +3327,13 @@
         </w:tc>
       </w:tr>
       <w:tr>
-        <w:tc>
-          <w:tcPr>
-            <w:tcW w:w="817" w:type="dxa"/>
-          </w:tcPr>
-          <w:p>
-            <w:r>
-              <w:t>9</w:t>
-            </w:r>
-          </w:p>
-        </w:tc>
-        <w:tc>
-          <w:tcPr>
-            <w:tcW w:w="7088" w:type="dxa"/>
-          </w:tcPr>
-          <w:p>
-            <w:pPr>
-              <w:rPr>
-                <w:b/>
-              </w:rPr>
-            </w:pPr>
-            <w:r>
-              <w:rPr>
-                <w:b/>
-              </w:rPr>
-              <w:t xml:space="preserve">Data Visualisation using </w:t>
-            </w:r>
-            <w:proofErr w:type="spellStart"/>
-            <w:r>
-              <w:rPr>
-                <w:b/>
-              </w:rPr>
-              <w:t>Plotly</w:t>
-            </w:r>
-            <w:proofErr w:type="spellEnd"/>
-            <w:r>
-              <w:rPr>
-                <w:b/>
-              </w:rPr>
-              <w:t xml:space="preserve"> and Cufflinks</w:t>
-            </w:r>
-          </w:p>
-        </w:tc>
-        <w:tc>
-          <w:tcPr>
-            <w:tcW w:w="1337" w:type="dxa"/>
-          </w:tcPr>
-          <w:p>
-            <w:r>
-              <w:t>1</w:t>
-            </w:r>
-          </w:p>
-        </w:tc>
-      </w:tr>
-      <w:tr>
-        <w:tc>
-          <w:tcPr>
-            <w:tcW w:w="817" w:type="dxa"/>
-          </w:tcPr>
-          <w:p>
-            <w:r>
-              <w:lastRenderedPageBreak/>
-              <w:t>10</w:t>
-            </w:r>
-          </w:p>
-        </w:tc>
-        <w:tc>
-          <w:tcPr>
-            <w:tcW w:w="7088" w:type="dxa"/>
-          </w:tcPr>
-          <w:p>
-            <w:r>
-              <w:rPr>
-                <w:b/>
-              </w:rPr>
-              <w:t>Machine Learning</w:t>
-            </w:r>
-          </w:p>
-          <w:p>
-            <w:r>
-              <w:t>10.1 Introduction</w:t>
-            </w:r>
-          </w:p>
-          <w:p>
-            <w:r>
-              <w:t>10.2 ML with Python</w:t>
-            </w:r>
-          </w:p>
-          <w:p>
-            <w:r>
-              <w:t>10.3 Why is it important?</w:t>
-            </w:r>
-          </w:p>
-        </w:tc>
-        <w:tc>
-          <w:tcPr>
-            <w:tcW w:w="1337" w:type="dxa"/>
-          </w:tcPr>
-          <w:p>
-            <w:r>
-              <w:t>1</w:t>
-            </w:r>
-          </w:p>
-        </w:tc>
-      </w:tr>
-      <w:tr>
-        <w:tc>
-          <w:tcPr>
-            <w:tcW w:w="817" w:type="dxa"/>
-          </w:tcPr>
-          <w:p>
-            <w:r>
-              <w:t>11</w:t>
-            </w:r>
-          </w:p>
-        </w:tc>
-        <w:tc>
-          <w:tcPr>
-            <w:tcW w:w="7088" w:type="dxa"/>
-          </w:tcPr>
-          <w:p>
-            <w:pPr>
-              <w:rPr>
-                <w:b/>
-              </w:rPr>
-            </w:pPr>
-            <w:r>
-              <w:rPr>
-                <w:b/>
-              </w:rPr>
-              <w:t>Linear Regression</w:t>
-            </w:r>
-          </w:p>
-          <w:p>
-            <w:r>
-              <w:t xml:space="preserve">11.1 </w:t>
-            </w:r>
-            <w:r>
-              <w:t>Introduction</w:t>
-            </w:r>
-          </w:p>
-          <w:p>
-            <w:r>
-              <w:t xml:space="preserve">11.2 </w:t>
-            </w:r>
-            <w:proofErr w:type="spellStart"/>
-            <w:r>
-              <w:t>ScikitLearn</w:t>
-            </w:r>
-            <w:proofErr w:type="spellEnd"/>
-          </w:p>
-          <w:p>
-            <w:r>
-              <w:t>11.3 Linear regression</w:t>
-            </w:r>
-          </w:p>
-          <w:p>
-            <w:r>
-              <w:t>11.4 Logistic regression</w:t>
-            </w:r>
-          </w:p>
-        </w:tc>
-        <w:tc>
-          <w:tcPr>
-            <w:tcW w:w="1337" w:type="dxa"/>
-          </w:tcPr>
-          <w:p>
-            <w:r>
-              <w:t>2</w:t>
-            </w:r>
-          </w:p>
-        </w:tc>
-      </w:tr>
-      <w:tr>
-        <w:tc>
-          <w:tcPr>
-            <w:tcW w:w="817" w:type="dxa"/>
-          </w:tcPr>
-          <w:p>
-            <w:r>
-              <w:t>1</w:t>
-            </w:r>
-            <w:r>
-              <w:t>2</w:t>
-            </w:r>
-          </w:p>
-        </w:tc>
-        <w:tc>
-          <w:tcPr>
-            <w:tcW w:w="7088" w:type="dxa"/>
-          </w:tcPr>
-          <w:p>
-            <w:pPr>
-              <w:rPr>
-                <w:b/>
-              </w:rPr>
-            </w:pPr>
-            <w:r>
-              <w:rPr>
-                <w:b/>
-              </w:rPr>
-              <w:t>KNN and SVM</w:t>
-            </w:r>
-          </w:p>
-          <w:p>
-            <w:r>
-              <w:t>12.1 K Nearest Neighbours introduction</w:t>
-            </w:r>
-          </w:p>
-          <w:p>
-            <w:r>
-              <w:t>12.2 KNN theory</w:t>
-            </w:r>
-          </w:p>
-          <w:p>
-            <w:r>
-              <w:t>12.3 KNN with Python</w:t>
-            </w:r>
-          </w:p>
-          <w:p>
-            <w:r>
-              <w:t>12.4 SVM Classification – Linear, Non linear</w:t>
-            </w:r>
-          </w:p>
-          <w:p>
-            <w:r>
-              <w:t>12.5 Support Vector Regression</w:t>
-            </w:r>
-          </w:p>
-          <w:p>
-            <w:r>
-              <w:t>12.6 K Means Clustering</w:t>
-            </w:r>
-          </w:p>
-          <w:p>
-            <w:r>
-              <w:t xml:space="preserve">12.7 K means Algorithm </w:t>
-            </w:r>
-          </w:p>
-        </w:tc>
-        <w:tc>
-          <w:tcPr>
-            <w:tcW w:w="1337" w:type="dxa"/>
-          </w:tcPr>
-          <w:p>
-            <w:r>
-              <w:t>4</w:t>
-            </w:r>
-          </w:p>
-        </w:tc>
-      </w:tr>
-      <w:tr>
-        <w:tc>
-          <w:tcPr>
-            <w:tcW w:w="817" w:type="dxa"/>
-          </w:tcPr>
-          <w:p>
-            <w:r>
-              <w:t>13</w:t>
-            </w:r>
-          </w:p>
-        </w:tc>
-        <w:tc>
-          <w:tcPr>
-            <w:tcW w:w="7088" w:type="dxa"/>
-          </w:tcPr>
-          <w:p>
-            <w:pPr>
-              <w:rPr>
-                <w:b/>
-              </w:rPr>
-            </w:pPr>
-            <w:r>
-              <w:rPr>
-                <w:b/>
-              </w:rPr>
-              <w:t>Natural Language Processing</w:t>
-            </w:r>
-          </w:p>
-          <w:p>
-            <w:r>
-              <w:t>13.1 NLP Introduction</w:t>
-            </w:r>
-          </w:p>
-          <w:p>
-            <w:r>
-              <w:t>13.2 NLP Theory</w:t>
-            </w:r>
-          </w:p>
-          <w:p>
-            <w:r>
-              <w:t>13.3 NLP with Python</w:t>
-            </w:r>
-          </w:p>
-        </w:tc>
-        <w:tc>
-          <w:tcPr>
-            <w:tcW w:w="1337" w:type="dxa"/>
-          </w:tcPr>
-          <w:p>
-            <w:r>
-              <w:t>1</w:t>
-            </w:r>
-          </w:p>
-        </w:tc>
-      </w:tr>
-      <w:tr>
-        <w:tc>
-          <w:tcPr>
-            <w:tcW w:w="817" w:type="dxa"/>
-          </w:tcPr>
-          <w:p>
-            <w:r>
-              <w:t>14</w:t>
-            </w:r>
-          </w:p>
-        </w:tc>
-        <w:tc>
-          <w:tcPr>
-            <w:tcW w:w="7088" w:type="dxa"/>
-          </w:tcPr>
-          <w:p>
-            <w:pPr>
-              <w:rPr>
-                <w:b/>
-              </w:rPr>
-            </w:pPr>
-            <w:r>
-              <w:rPr>
-                <w:b/>
-              </w:rPr>
-              <w:t>Recommendation System with Python</w:t>
-            </w:r>
-          </w:p>
-        </w:tc>
-        <w:tc>
-          <w:tcPr>
-            <w:tcW w:w="1337" w:type="dxa"/>
-          </w:tcPr>
-          <w:p>
-            <w:r>
-              <w:t>2</w:t>
-            </w:r>
-          </w:p>
-        </w:tc>
-      </w:tr>
-      <w:tr>
-        <w:tc>
-          <w:tcPr>
-            <w:tcW w:w="817" w:type="dxa"/>
-          </w:tcPr>
-          <w:p>
-            <w:r>
-              <w:t>15</w:t>
-            </w:r>
-          </w:p>
-        </w:tc>
-        <w:tc>
-          <w:tcPr>
-            <w:tcW w:w="7088" w:type="dxa"/>
+        <w:trPr>
+          <w:trHeight w:val="375"/>
+        </w:trPr>
+        <w:tc>
+          <w:tcPr>
+            <w:tcW w:w="1841" w:type="dxa"/>
+            <w:vMerge w:val="restart"/>
           </w:tcPr>
           <w:p>
             <w:pPr>
@@ -1097,20 +3348,119 @@
               <w:t xml:space="preserve">Big Data and Spark with Python </w:t>
             </w:r>
           </w:p>
-          <w:p>
-            <w:r>
-              <w:t>15.1 Big Data Introduction</w:t>
-            </w:r>
-          </w:p>
-          <w:p>
-            <w:r>
-              <w:t>15.2 Local Spark Set-up, Spark Intro</w:t>
-            </w:r>
-          </w:p>
-          <w:p>
-            <w:r>
-              <w:t xml:space="preserve">15.3 </w:t>
-            </w:r>
+          <w:p/>
+        </w:tc>
+        <w:tc>
+          <w:tcPr>
+            <w:tcW w:w="2712" w:type="dxa"/>
+          </w:tcPr>
+          <w:p>
+            <w:r>
+              <w:t xml:space="preserve"> Big Data Introduction</w:t>
+            </w:r>
+          </w:p>
+        </w:tc>
+        <w:tc>
+          <w:tcPr>
+            <w:tcW w:w="3207" w:type="dxa"/>
+          </w:tcPr>
+          <w:p>
+            <w:r>
+              <w:t>../assets/</w:t>
+            </w:r>
+            <w:proofErr w:type="spellStart"/>
+            <w:r>
+              <w:t>powerpoint</w:t>
+            </w:r>
+            <w:proofErr w:type="spellEnd"/>
+            <w:r>
+              <w:t>/css.html</w:t>
+            </w:r>
+          </w:p>
+        </w:tc>
+        <w:tc>
+          <w:tcPr>
+            <w:tcW w:w="1482" w:type="dxa"/>
+            <w:vMerge w:val="restart"/>
+          </w:tcPr>
+          <w:p/>
+        </w:tc>
+      </w:tr>
+      <w:tr>
+        <w:trPr>
+          <w:trHeight w:val="375"/>
+        </w:trPr>
+        <w:tc>
+          <w:tcPr>
+            <w:tcW w:w="1841" w:type="dxa"/>
+            <w:vMerge/>
+          </w:tcPr>
+          <w:p>
+            <w:pPr>
+              <w:rPr>
+                <w:b/>
+              </w:rPr>
+            </w:pPr>
+          </w:p>
+        </w:tc>
+        <w:tc>
+          <w:tcPr>
+            <w:tcW w:w="2712" w:type="dxa"/>
+          </w:tcPr>
+          <w:p>
+            <w:r>
+              <w:t>Local Spark Set-up, Spark Intro</w:t>
+            </w:r>
+          </w:p>
+        </w:tc>
+        <w:tc>
+          <w:tcPr>
+            <w:tcW w:w="3207" w:type="dxa"/>
+          </w:tcPr>
+          <w:p>
+            <w:r>
+              <w:t>../assets/</w:t>
+            </w:r>
+            <w:proofErr w:type="spellStart"/>
+            <w:r>
+              <w:t>powerpoint</w:t>
+            </w:r>
+            <w:proofErr w:type="spellEnd"/>
+            <w:r>
+              <w:t>/css.html</w:t>
+            </w:r>
+          </w:p>
+        </w:tc>
+        <w:tc>
+          <w:tcPr>
+            <w:tcW w:w="1482" w:type="dxa"/>
+            <w:vMerge/>
+          </w:tcPr>
+          <w:p/>
+        </w:tc>
+      </w:tr>
+      <w:tr>
+        <w:trPr>
+          <w:trHeight w:val="375"/>
+        </w:trPr>
+        <w:tc>
+          <w:tcPr>
+            <w:tcW w:w="1841" w:type="dxa"/>
+            <w:vMerge/>
+          </w:tcPr>
+          <w:p>
+            <w:pPr>
+              <w:rPr>
+                <w:b/>
+              </w:rPr>
+            </w:pPr>
+          </w:p>
+        </w:tc>
+        <w:tc>
+          <w:tcPr>
+            <w:tcW w:w="2712" w:type="dxa"/>
+          </w:tcPr>
+          <w:p>
             <w:proofErr w:type="spellStart"/>
             <w:r>
               <w:t>PySpark</w:t>
@@ -1120,26 +3470,137 @@
               <w:t xml:space="preserve"> setup</w:t>
             </w:r>
           </w:p>
-          <w:p>
-            <w:r>
-              <w:t>15.4 Spark with Python</w:t>
-            </w:r>
-          </w:p>
-          <w:p>
-            <w:r>
-              <w:t>15.5 RDD Transformation and actions</w:t>
-            </w:r>
-          </w:p>
-        </w:tc>
-        <w:tc>
-          <w:tcPr>
-            <w:tcW w:w="1337" w:type="dxa"/>
-          </w:tcPr>
-          <w:p>
-            <w:r>
-              <w:t>3</w:t>
-            </w:r>
-          </w:p>
+        </w:tc>
+        <w:tc>
+          <w:tcPr>
+            <w:tcW w:w="3207" w:type="dxa"/>
+          </w:tcPr>
+          <w:p>
+            <w:r>
+              <w:t>../assets/</w:t>
+            </w:r>
+            <w:proofErr w:type="spellStart"/>
+            <w:r>
+              <w:t>powerpoint</w:t>
+            </w:r>
+            <w:proofErr w:type="spellEnd"/>
+            <w:r>
+              <w:t>/css.html</w:t>
+            </w:r>
+          </w:p>
+        </w:tc>
+        <w:tc>
+          <w:tcPr>
+            <w:tcW w:w="1482" w:type="dxa"/>
+            <w:vMerge/>
+          </w:tcPr>
+          <w:p/>
+        </w:tc>
+      </w:tr>
+      <w:tr>
+        <w:trPr>
+          <w:trHeight w:val="375"/>
+        </w:trPr>
+        <w:tc>
+          <w:tcPr>
+            <w:tcW w:w="1841" w:type="dxa"/>
+            <w:vMerge/>
+          </w:tcPr>
+          <w:p>
+            <w:pPr>
+              <w:rPr>
+                <w:b/>
+              </w:rPr>
+            </w:pPr>
+          </w:p>
+        </w:tc>
+        <w:tc>
+          <w:tcPr>
+            <w:tcW w:w="2712" w:type="dxa"/>
+          </w:tcPr>
+          <w:p>
+            <w:r>
+              <w:t>Spark with Python</w:t>
+            </w:r>
+          </w:p>
+        </w:tc>
+        <w:tc>
+          <w:tcPr>
+            <w:tcW w:w="3207" w:type="dxa"/>
+          </w:tcPr>
+          <w:p>
+            <w:r>
+              <w:t>../assets/</w:t>
+            </w:r>
+            <w:proofErr w:type="spellStart"/>
+            <w:r>
+              <w:t>powerpoint</w:t>
+            </w:r>
+            <w:proofErr w:type="spellEnd"/>
+            <w:r>
+              <w:t>/css.html</w:t>
+            </w:r>
+          </w:p>
+        </w:tc>
+        <w:tc>
+          <w:tcPr>
+            <w:tcW w:w="1482" w:type="dxa"/>
+            <w:vMerge/>
+          </w:tcPr>
+          <w:p/>
+        </w:tc>
+      </w:tr>
+      <w:tr>
+        <w:trPr>
+          <w:trHeight w:val="375"/>
+        </w:trPr>
+        <w:tc>
+          <w:tcPr>
+            <w:tcW w:w="1841" w:type="dxa"/>
+            <w:vMerge/>
+          </w:tcPr>
+          <w:p>
+            <w:pPr>
+              <w:rPr>
+                <w:b/>
+              </w:rPr>
+            </w:pPr>
+          </w:p>
+        </w:tc>
+        <w:tc>
+          <w:tcPr>
+            <w:tcW w:w="2712" w:type="dxa"/>
+          </w:tcPr>
+          <w:p>
+            <w:r>
+              <w:t>RDD Transformation and actions</w:t>
+            </w:r>
+          </w:p>
+        </w:tc>
+        <w:tc>
+          <w:tcPr>
+            <w:tcW w:w="3207" w:type="dxa"/>
+          </w:tcPr>
+          <w:p>
+            <w:r>
+              <w:t>../assets/</w:t>
+            </w:r>
+            <w:proofErr w:type="spellStart"/>
+            <w:r>
+              <w:t>powerpoint</w:t>
+            </w:r>
+            <w:proofErr w:type="spellEnd"/>
+            <w:r>
+              <w:t>/css.html</w:t>
+            </w:r>
+          </w:p>
+        </w:tc>
+        <w:tc>
+          <w:tcPr>
+            <w:tcW w:w="1482" w:type="dxa"/>
+            <w:vMerge/>
+          </w:tcPr>
+          <w:p/>
         </w:tc>
       </w:tr>
     </w:tbl>
@@ -1157,6 +3618,208 @@
 <file path=word/numbering.xml><?xml version="1.0" encoding="utf-8"?>
 <w:numbering xmlns:wpc="http://schemas.microsoft.com/office/word/2010/wordprocessingCanvas" xmlns:cx="http://schemas.microsoft.com/office/drawing/2014/chartex" xmlns:cx1="http://schemas.microsoft.com/office/drawing/2015/9/8/chartex" xmlns:cx2="http://schemas.microsoft.com/office/drawing/2015/10/21/chartex" xmlns:cx3="http://schemas.microsoft.com/office/drawing/2016/5/9/chartex" xmlns:cx4="http://schemas.microsoft.com/office/drawing/2016/5/10/chartex" xmlns:cx5="http://schemas.microsoft.com/office/drawing/2016/5/11/chartex" xmlns:cx6="http://schemas.microsoft.com/office/drawing/2016/5/12/chartex" xmlns:cx7="http://schemas.microsoft.com/office/drawing/2016/5/13/chartex" xmlns:cx8="http://schemas.microsoft.com/office/drawing/2016/5/14/chartex" xmlns:mc="http://schemas.openxmlformats.org/markup-compatibility/2006" xmlns:aink="http://schemas.microsoft.com/office/drawing/2016/ink" xmlns:am3d="http://schemas.microsoft.com/office/drawing/2017/model3d" xmlns:o="urn:schemas-microsoft-com:office:office" xmlns:r="http://schemas.openxmlformats.org/officeDocument/2006/relationships" xmlns:m="http://schemas.openxmlformats.org/officeDocument/2006/math" xmlns:v="urn:schemas-microsoft-com:vml" xmlns:wp14="http://schemas.microsoft.com/office/word/2010/wordprocessingDrawing" xmlns:wp="http://schemas.openxmlformats.org/drawingml/2006/wordprocessingDrawing" xmlns:w10="urn:schemas-microsoft-com:office:word" xmlns:w="http://schemas.openxmlformats.org/wordprocessingml/2006/main" xmlns:w14="http://schemas.microsoft.com/office/word/2010/wordml" xmlns:w15="http://schemas.microsoft.com/office/word/2012/wordml" xmlns:w16cex="http://schemas.microsoft.com/office/word/2018/wordml/cex" xmlns:w16cid="http://schemas.microsoft.com/office/word/2016/wordml/cid" xmlns:w16="http://schemas.microsoft.com/office/word/2018/wordml" xmlns:w16se="http://schemas.microsoft.com/office/word/2015/wordml/symex" xmlns:wpg="http://schemas.microsoft.com/office/word/2010/wordprocessingGroup" xmlns:wpi="http://schemas.microsoft.com/office/word/2010/wordprocessingInk" xmlns:wne="http://schemas.microsoft.com/office/word/2006/wordml" xmlns:wps="http://schemas.microsoft.com/office/word/2010/wordprocessingShape" mc:Ignorable="w14 w15 w16se w16cid w16 w16cex wp14">
   <w:abstractNum w:abstractNumId="0" w15:restartNumberingAfterBreak="0">
+    <w:nsid w:val="0BEA513F"/>
+    <w:multiLevelType w:val="hybridMultilevel"/>
+    <w:tmpl w:val="9C46D010"/>
+    <w:lvl w:ilvl="0" w:tplc="4009000F">
+      <w:start w:val="1"/>
+      <w:numFmt w:val="decimal"/>
+      <w:lvlText w:val="%1."/>
+      <w:lvlJc w:val="left"/>
+      <w:pPr>
+        <w:ind w:left="720" w:hanging="360"/>
+      </w:pPr>
+      <w:rPr>
+        <w:rFonts w:hint="default"/>
+      </w:rPr>
+    </w:lvl>
+    <w:lvl w:ilvl="1" w:tplc="40090019" w:tentative="1">
+      <w:start w:val="1"/>
+      <w:numFmt w:val="lowerLetter"/>
+      <w:lvlText w:val="%2."/>
+      <w:lvlJc w:val="left"/>
+      <w:pPr>
+        <w:ind w:left="1440" w:hanging="360"/>
+      </w:pPr>
+    </w:lvl>
+    <w:lvl w:ilvl="2" w:tplc="4009001B" w:tentative="1">
+      <w:start w:val="1"/>
+      <w:numFmt w:val="lowerRoman"/>
+      <w:lvlText w:val="%3."/>
+      <w:lvlJc w:val="right"/>
+      <w:pPr>
+        <w:ind w:left="2160" w:hanging="180"/>
+      </w:pPr>
+    </w:lvl>
+    <w:lvl w:ilvl="3" w:tplc="4009000F" w:tentative="1">
+      <w:start w:val="1"/>
+      <w:numFmt w:val="decimal"/>
+      <w:lvlText w:val="%4."/>
+      <w:lvlJc w:val="left"/>
+      <w:pPr>
+        <w:ind w:left="2880" w:hanging="360"/>
+      </w:pPr>
+    </w:lvl>
+    <w:lvl w:ilvl="4" w:tplc="40090019" w:tentative="1">
+      <w:start w:val="1"/>
+      <w:numFmt w:val="lowerLetter"/>
+      <w:lvlText w:val="%5."/>
+      <w:lvlJc w:val="left"/>
+      <w:pPr>
+        <w:ind w:left="3600" w:hanging="360"/>
+      </w:pPr>
+    </w:lvl>
+    <w:lvl w:ilvl="5" w:tplc="4009001B" w:tentative="1">
+      <w:start w:val="1"/>
+      <w:numFmt w:val="lowerRoman"/>
+      <w:lvlText w:val="%6."/>
+      <w:lvlJc w:val="right"/>
+      <w:pPr>
+        <w:ind w:left="4320" w:hanging="180"/>
+      </w:pPr>
+    </w:lvl>
+    <w:lvl w:ilvl="6" w:tplc="4009000F" w:tentative="1">
+      <w:start w:val="1"/>
+      <w:numFmt w:val="decimal"/>
+      <w:lvlText w:val="%7."/>
+      <w:lvlJc w:val="left"/>
+      <w:pPr>
+        <w:ind w:left="5040" w:hanging="360"/>
+      </w:pPr>
+    </w:lvl>
+    <w:lvl w:ilvl="7" w:tplc="40090019" w:tentative="1">
+      <w:start w:val="1"/>
+      <w:numFmt w:val="lowerLetter"/>
+      <w:lvlText w:val="%8."/>
+      <w:lvlJc w:val="left"/>
+      <w:pPr>
+        <w:ind w:left="5760" w:hanging="360"/>
+      </w:pPr>
+    </w:lvl>
+    <w:lvl w:ilvl="8" w:tplc="4009001B" w:tentative="1">
+      <w:start w:val="1"/>
+      <w:numFmt w:val="lowerRoman"/>
+      <w:lvlText w:val="%9."/>
+      <w:lvlJc w:val="right"/>
+      <w:pPr>
+        <w:ind w:left="6480" w:hanging="180"/>
+      </w:pPr>
+    </w:lvl>
+  </w:abstractNum>
+  <w:abstractNum w:abstractNumId="1" w15:restartNumberingAfterBreak="0">
+    <w:nsid w:val="161D1482"/>
+    <w:multiLevelType w:val="multilevel"/>
+    <w:tmpl w:val="5CF81118"/>
+    <w:lvl w:ilvl="0">
+      <w:start w:val="1"/>
+      <w:numFmt w:val="decimal"/>
+      <w:lvlText w:val="%1"/>
+      <w:lvlJc w:val="left"/>
+      <w:pPr>
+        <w:ind w:left="360" w:hanging="360"/>
+      </w:pPr>
+      <w:rPr>
+        <w:rFonts w:hint="default"/>
+      </w:rPr>
+    </w:lvl>
+    <w:lvl w:ilvl="1">
+      <w:start w:val="1"/>
+      <w:numFmt w:val="decimal"/>
+      <w:lvlText w:val="%2."/>
+      <w:lvlJc w:val="left"/>
+      <w:pPr>
+        <w:ind w:left="360" w:hanging="360"/>
+      </w:pPr>
+      <w:rPr>
+        <w:rFonts w:asciiTheme="minorHAnsi" w:eastAsiaTheme="minorHAnsi" w:hAnsiTheme="minorHAnsi" w:cstheme="minorBidi"/>
+      </w:rPr>
+    </w:lvl>
+    <w:lvl w:ilvl="2">
+      <w:start w:val="1"/>
+      <w:numFmt w:val="decimal"/>
+      <w:lvlText w:val="%1.%2.%3"/>
+      <w:lvlJc w:val="left"/>
+      <w:pPr>
+        <w:ind w:left="720" w:hanging="720"/>
+      </w:pPr>
+      <w:rPr>
+        <w:rFonts w:hint="default"/>
+      </w:rPr>
+    </w:lvl>
+    <w:lvl w:ilvl="3">
+      <w:start w:val="1"/>
+      <w:numFmt w:val="decimal"/>
+      <w:lvlText w:val="%1.%2.%3.%4"/>
+      <w:lvlJc w:val="left"/>
+      <w:pPr>
+        <w:ind w:left="720" w:hanging="720"/>
+      </w:pPr>
+      <w:rPr>
+        <w:rFonts w:hint="default"/>
+      </w:rPr>
+    </w:lvl>
+    <w:lvl w:ilvl="4">
+      <w:start w:val="1"/>
+      <w:numFmt w:val="decimal"/>
+      <w:lvlText w:val="%1.%2.%3.%4.%5"/>
+      <w:lvlJc w:val="left"/>
+      <w:pPr>
+        <w:ind w:left="1080" w:hanging="1080"/>
+      </w:pPr>
+      <w:rPr>
+        <w:rFonts w:hint="default"/>
+      </w:rPr>
+    </w:lvl>
+    <w:lvl w:ilvl="5">
+      <w:start w:val="1"/>
+      <w:numFmt w:val="decimal"/>
+      <w:lvlText w:val="%1.%2.%3.%4.%5.%6"/>
+      <w:lvlJc w:val="left"/>
+      <w:pPr>
+        <w:ind w:left="1080" w:hanging="1080"/>
+      </w:pPr>
+      <w:rPr>
+        <w:rFonts w:hint="default"/>
+      </w:rPr>
+    </w:lvl>
+    <w:lvl w:ilvl="6">
+      <w:start w:val="1"/>
+      <w:numFmt w:val="decimal"/>
+      <w:lvlText w:val="%1.%2.%3.%4.%5.%6.%7"/>
+      <w:lvlJc w:val="left"/>
+      <w:pPr>
+        <w:ind w:left="1440" w:hanging="1440"/>
+      </w:pPr>
+      <w:rPr>
+        <w:rFonts w:hint="default"/>
+      </w:rPr>
+    </w:lvl>
+    <w:lvl w:ilvl="7">
+      <w:start w:val="1"/>
+      <w:numFmt w:val="decimal"/>
+      <w:lvlText w:val="%1.%2.%3.%4.%5.%6.%7.%8"/>
+      <w:lvlJc w:val="left"/>
+      <w:pPr>
+        <w:ind w:left="1440" w:hanging="1440"/>
+      </w:pPr>
+      <w:rPr>
+        <w:rFonts w:hint="default"/>
+      </w:rPr>
+    </w:lvl>
+    <w:lvl w:ilvl="8">
+      <w:start w:val="1"/>
+      <w:numFmt w:val="decimal"/>
+      <w:lvlText w:val="%1.%2.%3.%4.%5.%6.%7.%8.%9"/>
+      <w:lvlJc w:val="left"/>
+      <w:pPr>
+        <w:ind w:left="1440" w:hanging="1440"/>
+      </w:pPr>
+      <w:rPr>
+        <w:rFonts w:hint="default"/>
+      </w:rPr>
+    </w:lvl>
+  </w:abstractNum>
+  <w:abstractNum w:abstractNumId="2" w15:restartNumberingAfterBreak="0">
     <w:nsid w:val="39EF4F74"/>
     <w:multiLevelType w:val="multilevel"/>
     <w:tmpl w:val="92D6B83A"/>
@@ -1305,7 +3968,96 @@
       </w:rPr>
     </w:lvl>
   </w:abstractNum>
-  <w:abstractNum w:abstractNumId="1" w15:restartNumberingAfterBreak="0">
+  <w:abstractNum w:abstractNumId="3" w15:restartNumberingAfterBreak="0">
+    <w:nsid w:val="485C38F9"/>
+    <w:multiLevelType w:val="hybridMultilevel"/>
+    <w:tmpl w:val="AFF4ABA0"/>
+    <w:lvl w:ilvl="0" w:tplc="4009000F">
+      <w:start w:val="1"/>
+      <w:numFmt w:val="decimal"/>
+      <w:lvlText w:val="%1."/>
+      <w:lvlJc w:val="left"/>
+      <w:pPr>
+        <w:ind w:left="720" w:hanging="360"/>
+      </w:pPr>
+      <w:rPr>
+        <w:rFonts w:hint="default"/>
+      </w:rPr>
+    </w:lvl>
+    <w:lvl w:ilvl="1" w:tplc="40090019" w:tentative="1">
+      <w:start w:val="1"/>
+      <w:numFmt w:val="lowerLetter"/>
+      <w:lvlText w:val="%2."/>
+      <w:lvlJc w:val="left"/>
+      <w:pPr>
+        <w:ind w:left="1440" w:hanging="360"/>
+      </w:pPr>
+    </w:lvl>
+    <w:lvl w:ilvl="2" w:tplc="4009001B" w:tentative="1">
+      <w:start w:val="1"/>
+      <w:numFmt w:val="lowerRoman"/>
+      <w:lvlText w:val="%3."/>
+      <w:lvlJc w:val="right"/>
+      <w:pPr>
+        <w:ind w:left="2160" w:hanging="180"/>
+      </w:pPr>
+    </w:lvl>
+    <w:lvl w:ilvl="3" w:tplc="4009000F" w:tentative="1">
+      <w:start w:val="1"/>
+      <w:numFmt w:val="decimal"/>
+      <w:lvlText w:val="%4."/>
+      <w:lvlJc w:val="left"/>
+      <w:pPr>
+        <w:ind w:left="2880" w:hanging="360"/>
+      </w:pPr>
+    </w:lvl>
+    <w:lvl w:ilvl="4" w:tplc="40090019" w:tentative="1">
+      <w:start w:val="1"/>
+      <w:numFmt w:val="lowerLetter"/>
+      <w:lvlText w:val="%5."/>
+      <w:lvlJc w:val="left"/>
+      <w:pPr>
+        <w:ind w:left="3600" w:hanging="360"/>
+      </w:pPr>
+    </w:lvl>
+    <w:lvl w:ilvl="5" w:tplc="4009001B" w:tentative="1">
+      <w:start w:val="1"/>
+      <w:numFmt w:val="lowerRoman"/>
+      <w:lvlText w:val="%6."/>
+      <w:lvlJc w:val="right"/>
+      <w:pPr>
+        <w:ind w:left="4320" w:hanging="180"/>
+      </w:pPr>
+    </w:lvl>
+    <w:lvl w:ilvl="6" w:tplc="4009000F" w:tentative="1">
+      <w:start w:val="1"/>
+      <w:numFmt w:val="decimal"/>
+      <w:lvlText w:val="%7."/>
+      <w:lvlJc w:val="left"/>
+      <w:pPr>
+        <w:ind w:left="5040" w:hanging="360"/>
+      </w:pPr>
+    </w:lvl>
+    <w:lvl w:ilvl="7" w:tplc="40090019" w:tentative="1">
+      <w:start w:val="1"/>
+      <w:numFmt w:val="lowerLetter"/>
+      <w:lvlText w:val="%8."/>
+      <w:lvlJc w:val="left"/>
+      <w:pPr>
+        <w:ind w:left="5760" w:hanging="360"/>
+      </w:pPr>
+    </w:lvl>
+    <w:lvl w:ilvl="8" w:tplc="4009001B" w:tentative="1">
+      <w:start w:val="1"/>
+      <w:numFmt w:val="lowerRoman"/>
+      <w:lvlText w:val="%9."/>
+      <w:lvlJc w:val="right"/>
+      <w:pPr>
+        <w:ind w:left="6480" w:hanging="180"/>
+      </w:pPr>
+    </w:lvl>
+  </w:abstractNum>
+  <w:abstractNum w:abstractNumId="4" w15:restartNumberingAfterBreak="0">
     <w:nsid w:val="4F831B25"/>
     <w:multiLevelType w:val="multilevel"/>
     <w:tmpl w:val="17BAA61A"/>
@@ -1427,10 +4179,10 @@
       </w:rPr>
     </w:lvl>
   </w:abstractNum>
-  <w:abstractNum w:abstractNumId="2" w15:restartNumberingAfterBreak="0">
+  <w:abstractNum w:abstractNumId="5" w15:restartNumberingAfterBreak="0">
     <w:nsid w:val="606A1028"/>
     <w:multiLevelType w:val="multilevel"/>
-    <w:tmpl w:val="EB86396E"/>
+    <w:tmpl w:val="5CF81118"/>
     <w:lvl w:ilvl="0">
       <w:start w:val="1"/>
       <w:numFmt w:val="decimal"/>
@@ -1446,19 +4198,31 @@
     <w:lvl w:ilvl="1">
       <w:start w:val="1"/>
       <w:numFmt w:val="decimal"/>
-      <w:lvlText w:val="%1.%2"/>
+      <w:lvlText w:val="%2."/>
       <w:lvlJc w:val="left"/>
       <w:pPr>
         <w:ind w:left="360" w:hanging="360"/>
+      </w:pPr>
+      <w:rPr>
+        <w:rFonts w:asciiTheme="minorHAnsi" w:eastAsiaTheme="minorHAnsi" w:hAnsiTheme="minorHAnsi" w:cstheme="minorBidi"/>
+      </w:rPr>
+    </w:lvl>
+    <w:lvl w:ilvl="2">
+      <w:start w:val="1"/>
+      <w:numFmt w:val="decimal"/>
+      <w:lvlText w:val="%1.%2.%3"/>
+      <w:lvlJc w:val="left"/>
+      <w:pPr>
+        <w:ind w:left="720" w:hanging="720"/>
       </w:pPr>
       <w:rPr>
         <w:rFonts w:hint="default"/>
       </w:rPr>
     </w:lvl>
-    <w:lvl w:ilvl="2">
+    <w:lvl w:ilvl="3">
       <w:start w:val="1"/>
       <w:numFmt w:val="decimal"/>
-      <w:lvlText w:val="%1.%2.%3"/>
+      <w:lvlText w:val="%1.%2.%3.%4"/>
       <w:lvlJc w:val="left"/>
       <w:pPr>
         <w:ind w:left="720" w:hanging="720"/>
@@ -1467,22 +4231,22 @@
         <w:rFonts w:hint="default"/>
       </w:rPr>
     </w:lvl>
-    <w:lvl w:ilvl="3">
+    <w:lvl w:ilvl="4">
       <w:start w:val="1"/>
       <w:numFmt w:val="decimal"/>
-      <w:lvlText w:val="%1.%2.%3.%4"/>
+      <w:lvlText w:val="%1.%2.%3.%4.%5"/>
       <w:lvlJc w:val="left"/>
       <w:pPr>
-        <w:ind w:left="720" w:hanging="720"/>
+        <w:ind w:left="1080" w:hanging="1080"/>
       </w:pPr>
       <w:rPr>
         <w:rFonts w:hint="default"/>
       </w:rPr>
     </w:lvl>
-    <w:lvl w:ilvl="4">
+    <w:lvl w:ilvl="5">
       <w:start w:val="1"/>
       <w:numFmt w:val="decimal"/>
-      <w:lvlText w:val="%1.%2.%3.%4.%5"/>
+      <w:lvlText w:val="%1.%2.%3.%4.%5.%6"/>
       <w:lvlJc w:val="left"/>
       <w:pPr>
         <w:ind w:left="1080" w:hanging="1080"/>
@@ -1491,22 +4255,22 @@
         <w:rFonts w:hint="default"/>
       </w:rPr>
     </w:lvl>
-    <w:lvl w:ilvl="5">
+    <w:lvl w:ilvl="6">
       <w:start w:val="1"/>
       <w:numFmt w:val="decimal"/>
-      <w:lvlText w:val="%1.%2.%3.%4.%5.%6"/>
+      <w:lvlText w:val="%1.%2.%3.%4.%5.%6.%7"/>
       <w:lvlJc w:val="left"/>
       <w:pPr>
-        <w:ind w:left="1080" w:hanging="1080"/>
+        <w:ind w:left="1440" w:hanging="1440"/>
       </w:pPr>
       <w:rPr>
         <w:rFonts w:hint="default"/>
       </w:rPr>
     </w:lvl>
-    <w:lvl w:ilvl="6">
+    <w:lvl w:ilvl="7">
       <w:start w:val="1"/>
       <w:numFmt w:val="decimal"/>
-      <w:lvlText w:val="%1.%2.%3.%4.%5.%6.%7"/>
+      <w:lvlText w:val="%1.%2.%3.%4.%5.%6.%7.%8"/>
       <w:lvlJc w:val="left"/>
       <w:pPr>
         <w:ind w:left="1440" w:hanging="1440"/>
@@ -1515,10 +4279,10 @@
         <w:rFonts w:hint="default"/>
       </w:rPr>
     </w:lvl>
-    <w:lvl w:ilvl="7">
+    <w:lvl w:ilvl="8">
       <w:start w:val="1"/>
       <w:numFmt w:val="decimal"/>
-      <w:lvlText w:val="%1.%2.%3.%4.%5.%6.%7.%8"/>
+      <w:lvlText w:val="%1.%2.%3.%4.%5.%6.%7.%8.%9"/>
       <w:lvlJc w:val="left"/>
       <w:pPr>
         <w:ind w:left="1440" w:hanging="1440"/>
@@ -1527,27 +4291,24 @@
         <w:rFonts w:hint="default"/>
       </w:rPr>
     </w:lvl>
-    <w:lvl w:ilvl="8">
-      <w:start w:val="1"/>
-      <w:numFmt w:val="decimal"/>
-      <w:lvlText w:val="%1.%2.%3.%4.%5.%6.%7.%8.%9"/>
-      <w:lvlJc w:val="left"/>
-      <w:pPr>
-        <w:ind w:left="1440" w:hanging="1440"/>
-      </w:pPr>
-      <w:rPr>
-        <w:rFonts w:hint="default"/>
-      </w:rPr>
-    </w:lvl>
   </w:abstractNum>
   <w:num w:numId="1">
+    <w:abstractNumId w:val="5"/>
+  </w:num>
+  <w:num w:numId="2">
     <w:abstractNumId w:val="2"/>
   </w:num>
-  <w:num w:numId="2">
+  <w:num w:numId="3">
+    <w:abstractNumId w:val="4"/>
+  </w:num>
+  <w:num w:numId="4">
+    <w:abstractNumId w:val="1"/>
+  </w:num>
+  <w:num w:numId="5">
+    <w:abstractNumId w:val="3"/>
+  </w:num>
+  <w:num w:numId="6">
     <w:abstractNumId w:val="0"/>
-  </w:num>
-  <w:num w:numId="3">
-    <w:abstractNumId w:val="1"/>
   </w:num>
 </w:numbering>
 </file>
